--- a/docs/studyguides/arithmeticoncomplexnumbers.docx
+++ b/docs/studyguides/arithmeticoncomplexnumbers.docx
@@ -7,25 +7,7 @@
         <w:pStyle w:val="Title"/>
       </w:pPr>
       <w:r>
-        <w:t xml:space="preserve">Arithmetic</w:t>
-      </w:r>
-      <w:r>
-        <w:t xml:space="preserve"> </w:t>
-      </w:r>
-      <w:r>
-        <w:t xml:space="preserve">on</w:t>
-      </w:r>
-      <w:r>
-        <w:t xml:space="preserve"> </w:t>
-      </w:r>
-      <w:r>
-        <w:t xml:space="preserve">complex</w:t>
-      </w:r>
-      <w:r>
-        <w:t xml:space="preserve"> </w:t>
-      </w:r>
-      <w:r>
-        <w:t xml:space="preserve">numbers</w:t>
+        <w:t xml:space="preserve">Arithmetic on complex numbers</w:t>
       </w:r>
     </w:p>
     <w:p>
@@ -33,13 +15,7 @@
         <w:pStyle w:val="Author"/>
       </w:pPr>
       <w:r>
-        <w:t xml:space="preserve">Charlotte</w:t>
-      </w:r>
-      <w:r>
-        <w:t xml:space="preserve"> </w:t>
-      </w:r>
-      <w:r>
-        <w:t xml:space="preserve">McCarthy</w:t>
+        <w:t xml:space="preserve">Charlotte McCarthy</w:t>
       </w:r>
     </w:p>
     <w:p>
@@ -55,199 +31,7 @@
         <w:pStyle w:val="Abstract"/>
       </w:pPr>
       <w:r>
-        <w:t xml:space="preserve">Doing</w:t>
-      </w:r>
-      <w:r>
-        <w:t xml:space="preserve"> </w:t>
-      </w:r>
-      <w:r>
-        <w:t xml:space="preserve">arithmetic</w:t>
-      </w:r>
-      <w:r>
-        <w:t xml:space="preserve"> </w:t>
-      </w:r>
-      <w:r>
-        <w:t xml:space="preserve">using</w:t>
-      </w:r>
-      <w:r>
-        <w:t xml:space="preserve"> </w:t>
-      </w:r>
-      <w:r>
-        <w:t xml:space="preserve">complex</w:t>
-      </w:r>
-      <w:r>
-        <w:t xml:space="preserve"> </w:t>
-      </w:r>
-      <w:r>
-        <w:t xml:space="preserve">numbers</w:t>
-      </w:r>
-      <w:r>
-        <w:t xml:space="preserve"> </w:t>
-      </w:r>
-      <w:r>
-        <w:t xml:space="preserve">is</w:t>
-      </w:r>
-      <w:r>
-        <w:t xml:space="preserve"> </w:t>
-      </w:r>
-      <w:r>
-        <w:t xml:space="preserve">a</w:t>
-      </w:r>
-      <w:r>
-        <w:t xml:space="preserve"> </w:t>
-      </w:r>
-      <w:r>
-        <w:t xml:space="preserve">core</w:t>
-      </w:r>
-      <w:r>
-        <w:t xml:space="preserve"> </w:t>
-      </w:r>
-      <w:r>
-        <w:t xml:space="preserve">concept</w:t>
-      </w:r>
-      <w:r>
-        <w:t xml:space="preserve"> </w:t>
-      </w:r>
-      <w:r>
-        <w:t xml:space="preserve">in</w:t>
-      </w:r>
-      <w:r>
-        <w:t xml:space="preserve"> </w:t>
-      </w:r>
-      <w:r>
-        <w:t xml:space="preserve">mathematics</w:t>
-      </w:r>
-      <w:r>
-        <w:t xml:space="preserve"> </w:t>
-      </w:r>
-      <w:r>
-        <w:t xml:space="preserve">as</w:t>
-      </w:r>
-      <w:r>
-        <w:t xml:space="preserve"> </w:t>
-      </w:r>
-      <w:r>
-        <w:t xml:space="preserve">it</w:t>
-      </w:r>
-      <w:r>
-        <w:t xml:space="preserve"> </w:t>
-      </w:r>
-      <w:r>
-        <w:t xml:space="preserve">allows</w:t>
-      </w:r>
-      <w:r>
-        <w:t xml:space="preserve"> </w:t>
-      </w:r>
-      <w:r>
-        <w:t xml:space="preserve">you</w:t>
-      </w:r>
-      <w:r>
-        <w:t xml:space="preserve"> </w:t>
-      </w:r>
-      <w:r>
-        <w:t xml:space="preserve">to</w:t>
-      </w:r>
-      <w:r>
-        <w:t xml:space="preserve"> </w:t>
-      </w:r>
-      <w:r>
-        <w:t xml:space="preserve">perform</w:t>
-      </w:r>
-      <w:r>
-        <w:t xml:space="preserve"> </w:t>
-      </w:r>
-      <w:r>
-        <w:t xml:space="preserve">calculations</w:t>
-      </w:r>
-      <w:r>
-        <w:t xml:space="preserve"> </w:t>
-      </w:r>
-      <w:r>
-        <w:t xml:space="preserve">in</w:t>
-      </w:r>
-      <w:r>
-        <w:t xml:space="preserve"> </w:t>
-      </w:r>
-      <w:r>
-        <w:t xml:space="preserve">the</w:t>
-      </w:r>
-      <w:r>
-        <w:t xml:space="preserve"> </w:t>
-      </w:r>
-      <w:r>
-        <w:t xml:space="preserve">complex</w:t>
-      </w:r>
-      <w:r>
-        <w:t xml:space="preserve"> </w:t>
-      </w:r>
-      <w:r>
-        <w:t xml:space="preserve">plane.</w:t>
-      </w:r>
-      <w:r>
-        <w:t xml:space="preserve"> </w:t>
-      </w:r>
-      <w:r>
-        <w:t xml:space="preserve">This</w:t>
-      </w:r>
-      <w:r>
-        <w:t xml:space="preserve"> </w:t>
-      </w:r>
-      <w:r>
-        <w:t xml:space="preserve">guide</w:t>
-      </w:r>
-      <w:r>
-        <w:t xml:space="preserve"> </w:t>
-      </w:r>
-      <w:r>
-        <w:t xml:space="preserve">covers</w:t>
-      </w:r>
-      <w:r>
-        <w:t xml:space="preserve"> </w:t>
-      </w:r>
-      <w:r>
-        <w:t xml:space="preserve">addition,</w:t>
-      </w:r>
-      <w:r>
-        <w:t xml:space="preserve"> </w:t>
-      </w:r>
-      <w:r>
-        <w:t xml:space="preserve">subtraction,</w:t>
-      </w:r>
-      <w:r>
-        <w:t xml:space="preserve"> </w:t>
-      </w:r>
-      <w:r>
-        <w:t xml:space="preserve">multiplication,</w:t>
-      </w:r>
-      <w:r>
-        <w:t xml:space="preserve"> </w:t>
-      </w:r>
-      <w:r>
-        <w:t xml:space="preserve">and</w:t>
-      </w:r>
-      <w:r>
-        <w:t xml:space="preserve"> </w:t>
-      </w:r>
-      <w:r>
-        <w:t xml:space="preserve">division</w:t>
-      </w:r>
-      <w:r>
-        <w:t xml:space="preserve"> </w:t>
-      </w:r>
-      <w:r>
-        <w:t xml:space="preserve">on</w:t>
-      </w:r>
-      <w:r>
-        <w:t xml:space="preserve"> </w:t>
-      </w:r>
-      <w:r>
-        <w:t xml:space="preserve">complex</w:t>
-      </w:r>
-      <w:r>
-        <w:t xml:space="preserve"> </w:t>
-      </w:r>
-      <w:r>
-        <w:t xml:space="preserve">numbers.</w:t>
+        <w:t xml:space="preserve">Doing arithmetic using complex numbers is a core concept in mathematics as it allows you to perform calculations in the complex plane. This guide covers addition, subtraction, multiplication, and division on complex numbers.</w:t>
       </w:r>
     </w:p>
     <w:p>
@@ -474,7 +258,7 @@
                     <a:graphicData uri="http://schemas.openxmlformats.org/drawingml/2006/picture">
                       <pic:pic>
                         <pic:nvPicPr>
-                          <pic:cNvPr descr="/Applications/quarto/share/formats/docx/important.png" id="23" name="Picture"/>
+                          <pic:cNvPr descr="D:\Programming Languages\share\formats\docx\important.png" id="23" name="Picture"/>
                           <pic:cNvPicPr>
                             <a:picLocks noChangeArrowheads="1" noChangeAspect="1"/>
                           </pic:cNvPicPr>
@@ -1276,7 +1060,7 @@
                     <a:graphicData uri="http://schemas.openxmlformats.org/drawingml/2006/picture">
                       <pic:pic>
                         <pic:nvPicPr>
-                          <pic:cNvPr descr="/Applications/quarto/share/formats/docx/note.png" id="26" name="Picture"/>
+                          <pic:cNvPr descr="D:\Programming Languages\share\formats\docx\note.png" id="26" name="Picture"/>
                           <pic:cNvPicPr>
                             <a:picLocks noChangeArrowheads="1" noChangeAspect="1"/>
                           </pic:cNvPicPr>
@@ -1946,7 +1730,7 @@
                     <a:graphicData uri="http://schemas.openxmlformats.org/drawingml/2006/picture">
                       <pic:pic>
                         <pic:nvPicPr>
-                          <pic:cNvPr descr="/Applications/quarto/share/formats/docx/note.png" id="28" name="Picture"/>
+                          <pic:cNvPr descr="D:\Programming Languages\share\formats\docx\note.png" id="28" name="Picture"/>
                           <pic:cNvPicPr>
                             <a:picLocks noChangeArrowheads="1" noChangeAspect="1"/>
                           </pic:cNvPicPr>
@@ -2675,7 +2459,7 @@
                     <a:graphicData uri="http://schemas.openxmlformats.org/drawingml/2006/picture">
                       <pic:pic>
                         <pic:nvPicPr>
-                          <pic:cNvPr descr="/Applications/quarto/share/formats/docx/note.png" id="30" name="Picture"/>
+                          <pic:cNvPr descr="D:\Programming Languages\share\formats\docx\note.png" id="30" name="Picture"/>
                           <pic:cNvPicPr>
                             <a:picLocks noChangeArrowheads="1" noChangeAspect="1"/>
                           </pic:cNvPicPr>
@@ -4562,7 +4346,7 @@
                     <a:graphicData uri="http://schemas.openxmlformats.org/drawingml/2006/picture">
                       <pic:pic>
                         <pic:nvPicPr>
-                          <pic:cNvPr descr="/Applications/quarto/share/formats/docx/note.png" id="49" name="Picture"/>
+                          <pic:cNvPr descr="D:\Programming Languages\share\formats\docx\note.png" id="49" name="Picture"/>
                           <pic:cNvPicPr>
                             <a:picLocks noChangeArrowheads="1" noChangeAspect="1"/>
                           </pic:cNvPicPr>
@@ -4884,7 +4668,7 @@
                     <a:graphicData uri="http://schemas.openxmlformats.org/drawingml/2006/picture">
                       <pic:pic>
                         <pic:nvPicPr>
-                          <pic:cNvPr descr="/Applications/quarto/share/formats/docx/note.png" id="51" name="Picture"/>
+                          <pic:cNvPr descr="D:\Programming Languages\share\formats\docx\note.png" id="51" name="Picture"/>
                           <pic:cNvPicPr>
                             <a:picLocks noChangeArrowheads="1" noChangeAspect="1"/>
                           </pic:cNvPicPr>
@@ -5309,7 +5093,7 @@
                     <a:graphicData uri="http://schemas.openxmlformats.org/drawingml/2006/picture">
                       <pic:pic>
                         <pic:nvPicPr>
-                          <pic:cNvPr descr="/Applications/quarto/share/formats/docx/note.png" id="53" name="Picture"/>
+                          <pic:cNvPr descr="D:\Programming Languages\share\formats\docx\note.png" id="53" name="Picture"/>
                           <pic:cNvPicPr>
                             <a:picLocks noChangeArrowheads="1" noChangeAspect="1"/>
                           </pic:cNvPicPr>
@@ -5745,7 +5529,7 @@
                     <a:graphicData uri="http://schemas.openxmlformats.org/drawingml/2006/picture">
                       <pic:pic>
                         <pic:nvPicPr>
-                          <pic:cNvPr descr="/Applications/quarto/share/formats/docx/important.png" id="55" name="Picture"/>
+                          <pic:cNvPr descr="D:\Programming Languages\share\formats\docx\important.png" id="55" name="Picture"/>
                           <pic:cNvPicPr>
                             <a:picLocks noChangeArrowheads="1" noChangeAspect="1"/>
                           </pic:cNvPicPr>
@@ -7103,7 +6887,7 @@
                     <a:graphicData uri="http://schemas.openxmlformats.org/drawingml/2006/picture">
                       <pic:pic>
                         <pic:nvPicPr>
-                          <pic:cNvPr descr="/Applications/quarto/share/formats/docx/note.png" id="58" name="Picture"/>
+                          <pic:cNvPr descr="D:\Programming Languages\share\formats\docx\note.png" id="58" name="Picture"/>
                           <pic:cNvPicPr>
                             <a:picLocks noChangeArrowheads="1" noChangeAspect="1"/>
                           </pic:cNvPicPr>
@@ -7504,7 +7288,7 @@
                     <a:graphicData uri="http://schemas.openxmlformats.org/drawingml/2006/picture">
                       <pic:pic>
                         <pic:nvPicPr>
-                          <pic:cNvPr descr="/Applications/quarto/share/formats/docx/note.png" id="60" name="Picture"/>
+                          <pic:cNvPr descr="D:\Programming Languages\share\formats\docx\note.png" id="60" name="Picture"/>
                           <pic:cNvPicPr>
                             <a:picLocks noChangeArrowheads="1" noChangeAspect="1"/>
                           </pic:cNvPicPr>

--- a/docs/studyguides/arithmeticoncomplexnumbers.docx
+++ b/docs/studyguides/arithmeticoncomplexnumbers.docx
@@ -7,7 +7,25 @@
         <w:pStyle w:val="Title"/>
       </w:pPr>
       <w:r>
-        <w:t xml:space="preserve">Arithmetic on complex numbers</w:t>
+        <w:t xml:space="preserve">Arithmetic</w:t>
+      </w:r>
+      <w:r>
+        <w:t xml:space="preserve"> </w:t>
+      </w:r>
+      <w:r>
+        <w:t xml:space="preserve">on</w:t>
+      </w:r>
+      <w:r>
+        <w:t xml:space="preserve"> </w:t>
+      </w:r>
+      <w:r>
+        <w:t xml:space="preserve">complex</w:t>
+      </w:r>
+      <w:r>
+        <w:t xml:space="preserve"> </w:t>
+      </w:r>
+      <w:r>
+        <w:t xml:space="preserve">numbers</w:t>
       </w:r>
     </w:p>
     <w:p>
@@ -15,7 +33,13 @@
         <w:pStyle w:val="Author"/>
       </w:pPr>
       <w:r>
-        <w:t xml:space="preserve">Charlotte McCarthy</w:t>
+        <w:t xml:space="preserve">Charlotte</w:t>
+      </w:r>
+      <w:r>
+        <w:t xml:space="preserve"> </w:t>
+      </w:r>
+      <w:r>
+        <w:t xml:space="preserve">McCarthy</w:t>
       </w:r>
     </w:p>
     <w:p>
@@ -31,7 +55,199 @@
         <w:pStyle w:val="Abstract"/>
       </w:pPr>
       <w:r>
-        <w:t xml:space="preserve">Doing arithmetic using complex numbers is a core concept in mathematics as it allows you to perform calculations in the complex plane. This guide covers addition, subtraction, multiplication, and division on complex numbers.</w:t>
+        <w:t xml:space="preserve">Doing</w:t>
+      </w:r>
+      <w:r>
+        <w:t xml:space="preserve"> </w:t>
+      </w:r>
+      <w:r>
+        <w:t xml:space="preserve">arithmetic</w:t>
+      </w:r>
+      <w:r>
+        <w:t xml:space="preserve"> </w:t>
+      </w:r>
+      <w:r>
+        <w:t xml:space="preserve">using</w:t>
+      </w:r>
+      <w:r>
+        <w:t xml:space="preserve"> </w:t>
+      </w:r>
+      <w:r>
+        <w:t xml:space="preserve">complex</w:t>
+      </w:r>
+      <w:r>
+        <w:t xml:space="preserve"> </w:t>
+      </w:r>
+      <w:r>
+        <w:t xml:space="preserve">numbers</w:t>
+      </w:r>
+      <w:r>
+        <w:t xml:space="preserve"> </w:t>
+      </w:r>
+      <w:r>
+        <w:t xml:space="preserve">is</w:t>
+      </w:r>
+      <w:r>
+        <w:t xml:space="preserve"> </w:t>
+      </w:r>
+      <w:r>
+        <w:t xml:space="preserve">a</w:t>
+      </w:r>
+      <w:r>
+        <w:t xml:space="preserve"> </w:t>
+      </w:r>
+      <w:r>
+        <w:t xml:space="preserve">core</w:t>
+      </w:r>
+      <w:r>
+        <w:t xml:space="preserve"> </w:t>
+      </w:r>
+      <w:r>
+        <w:t xml:space="preserve">concept</w:t>
+      </w:r>
+      <w:r>
+        <w:t xml:space="preserve"> </w:t>
+      </w:r>
+      <w:r>
+        <w:t xml:space="preserve">in</w:t>
+      </w:r>
+      <w:r>
+        <w:t xml:space="preserve"> </w:t>
+      </w:r>
+      <w:r>
+        <w:t xml:space="preserve">mathematics</w:t>
+      </w:r>
+      <w:r>
+        <w:t xml:space="preserve"> </w:t>
+      </w:r>
+      <w:r>
+        <w:t xml:space="preserve">as</w:t>
+      </w:r>
+      <w:r>
+        <w:t xml:space="preserve"> </w:t>
+      </w:r>
+      <w:r>
+        <w:t xml:space="preserve">it</w:t>
+      </w:r>
+      <w:r>
+        <w:t xml:space="preserve"> </w:t>
+      </w:r>
+      <w:r>
+        <w:t xml:space="preserve">allows</w:t>
+      </w:r>
+      <w:r>
+        <w:t xml:space="preserve"> </w:t>
+      </w:r>
+      <w:r>
+        <w:t xml:space="preserve">you</w:t>
+      </w:r>
+      <w:r>
+        <w:t xml:space="preserve"> </w:t>
+      </w:r>
+      <w:r>
+        <w:t xml:space="preserve">to</w:t>
+      </w:r>
+      <w:r>
+        <w:t xml:space="preserve"> </w:t>
+      </w:r>
+      <w:r>
+        <w:t xml:space="preserve">perform</w:t>
+      </w:r>
+      <w:r>
+        <w:t xml:space="preserve"> </w:t>
+      </w:r>
+      <w:r>
+        <w:t xml:space="preserve">calculations</w:t>
+      </w:r>
+      <w:r>
+        <w:t xml:space="preserve"> </w:t>
+      </w:r>
+      <w:r>
+        <w:t xml:space="preserve">in</w:t>
+      </w:r>
+      <w:r>
+        <w:t xml:space="preserve"> </w:t>
+      </w:r>
+      <w:r>
+        <w:t xml:space="preserve">the</w:t>
+      </w:r>
+      <w:r>
+        <w:t xml:space="preserve"> </w:t>
+      </w:r>
+      <w:r>
+        <w:t xml:space="preserve">complex</w:t>
+      </w:r>
+      <w:r>
+        <w:t xml:space="preserve"> </w:t>
+      </w:r>
+      <w:r>
+        <w:t xml:space="preserve">plane.</w:t>
+      </w:r>
+      <w:r>
+        <w:t xml:space="preserve"> </w:t>
+      </w:r>
+      <w:r>
+        <w:t xml:space="preserve">This</w:t>
+      </w:r>
+      <w:r>
+        <w:t xml:space="preserve"> </w:t>
+      </w:r>
+      <w:r>
+        <w:t xml:space="preserve">guide</w:t>
+      </w:r>
+      <w:r>
+        <w:t xml:space="preserve"> </w:t>
+      </w:r>
+      <w:r>
+        <w:t xml:space="preserve">covers</w:t>
+      </w:r>
+      <w:r>
+        <w:t xml:space="preserve"> </w:t>
+      </w:r>
+      <w:r>
+        <w:t xml:space="preserve">addition,</w:t>
+      </w:r>
+      <w:r>
+        <w:t xml:space="preserve"> </w:t>
+      </w:r>
+      <w:r>
+        <w:t xml:space="preserve">subtraction,</w:t>
+      </w:r>
+      <w:r>
+        <w:t xml:space="preserve"> </w:t>
+      </w:r>
+      <w:r>
+        <w:t xml:space="preserve">multiplication,</w:t>
+      </w:r>
+      <w:r>
+        <w:t xml:space="preserve"> </w:t>
+      </w:r>
+      <w:r>
+        <w:t xml:space="preserve">and</w:t>
+      </w:r>
+      <w:r>
+        <w:t xml:space="preserve"> </w:t>
+      </w:r>
+      <w:r>
+        <w:t xml:space="preserve">division</w:t>
+      </w:r>
+      <w:r>
+        <w:t xml:space="preserve"> </w:t>
+      </w:r>
+      <w:r>
+        <w:t xml:space="preserve">on</w:t>
+      </w:r>
+      <w:r>
+        <w:t xml:space="preserve"> </w:t>
+      </w:r>
+      <w:r>
+        <w:t xml:space="preserve">complex</w:t>
+      </w:r>
+      <w:r>
+        <w:t xml:space="preserve"> </w:t>
+      </w:r>
+      <w:r>
+        <w:t xml:space="preserve">numbers.</w:t>
       </w:r>
     </w:p>
     <w:p>
@@ -258,7 +474,7 @@
                     <a:graphicData uri="http://schemas.openxmlformats.org/drawingml/2006/picture">
                       <pic:pic>
                         <pic:nvPicPr>
-                          <pic:cNvPr descr="D:\Programming Languages\share\formats\docx\important.png" id="23" name="Picture"/>
+                          <pic:cNvPr descr="C:\Program Files\RStudio\resources\app\bin\quarto\share\formats\docx\important.png" id="23" name="Picture"/>
                           <pic:cNvPicPr>
                             <a:picLocks noChangeArrowheads="1" noChangeAspect="1"/>
                           </pic:cNvPicPr>
@@ -1060,7 +1276,7 @@
                     <a:graphicData uri="http://schemas.openxmlformats.org/drawingml/2006/picture">
                       <pic:pic>
                         <pic:nvPicPr>
-                          <pic:cNvPr descr="D:\Programming Languages\share\formats\docx\note.png" id="26" name="Picture"/>
+                          <pic:cNvPr descr="C:\Program Files\RStudio\resources\app\bin\quarto\share\formats\docx\note.png" id="26" name="Picture"/>
                           <pic:cNvPicPr>
                             <a:picLocks noChangeArrowheads="1" noChangeAspect="1"/>
                           </pic:cNvPicPr>
@@ -1730,7 +1946,7 @@
                     <a:graphicData uri="http://schemas.openxmlformats.org/drawingml/2006/picture">
                       <pic:pic>
                         <pic:nvPicPr>
-                          <pic:cNvPr descr="D:\Programming Languages\share\formats\docx\note.png" id="28" name="Picture"/>
+                          <pic:cNvPr descr="C:\Program Files\RStudio\resources\app\bin\quarto\share\formats\docx\note.png" id="28" name="Picture"/>
                           <pic:cNvPicPr>
                             <a:picLocks noChangeArrowheads="1" noChangeAspect="1"/>
                           </pic:cNvPicPr>
@@ -2459,7 +2675,7 @@
                     <a:graphicData uri="http://schemas.openxmlformats.org/drawingml/2006/picture">
                       <pic:pic>
                         <pic:nvPicPr>
-                          <pic:cNvPr descr="D:\Programming Languages\share\formats\docx\note.png" id="30" name="Picture"/>
+                          <pic:cNvPr descr="C:\Program Files\RStudio\resources\app\bin\quarto\share\formats\docx\note.png" id="30" name="Picture"/>
                           <pic:cNvPicPr>
                             <a:picLocks noChangeArrowheads="1" noChangeAspect="1"/>
                           </pic:cNvPicPr>
@@ -4346,7 +4562,7 @@
                     <a:graphicData uri="http://schemas.openxmlformats.org/drawingml/2006/picture">
                       <pic:pic>
                         <pic:nvPicPr>
-                          <pic:cNvPr descr="D:\Programming Languages\share\formats\docx\note.png" id="49" name="Picture"/>
+                          <pic:cNvPr descr="C:\Program Files\RStudio\resources\app\bin\quarto\share\formats\docx\note.png" id="49" name="Picture"/>
                           <pic:cNvPicPr>
                             <a:picLocks noChangeArrowheads="1" noChangeAspect="1"/>
                           </pic:cNvPicPr>
@@ -4668,7 +4884,7 @@
                     <a:graphicData uri="http://schemas.openxmlformats.org/drawingml/2006/picture">
                       <pic:pic>
                         <pic:nvPicPr>
-                          <pic:cNvPr descr="D:\Programming Languages\share\formats\docx\note.png" id="51" name="Picture"/>
+                          <pic:cNvPr descr="C:\Program Files\RStudio\resources\app\bin\quarto\share\formats\docx\note.png" id="51" name="Picture"/>
                           <pic:cNvPicPr>
                             <a:picLocks noChangeArrowheads="1" noChangeAspect="1"/>
                           </pic:cNvPicPr>
@@ -5093,7 +5309,7 @@
                     <a:graphicData uri="http://schemas.openxmlformats.org/drawingml/2006/picture">
                       <pic:pic>
                         <pic:nvPicPr>
-                          <pic:cNvPr descr="D:\Programming Languages\share\formats\docx\note.png" id="53" name="Picture"/>
+                          <pic:cNvPr descr="C:\Program Files\RStudio\resources\app\bin\quarto\share\formats\docx\note.png" id="53" name="Picture"/>
                           <pic:cNvPicPr>
                             <a:picLocks noChangeArrowheads="1" noChangeAspect="1"/>
                           </pic:cNvPicPr>
@@ -5529,7 +5745,7 @@
                     <a:graphicData uri="http://schemas.openxmlformats.org/drawingml/2006/picture">
                       <pic:pic>
                         <pic:nvPicPr>
-                          <pic:cNvPr descr="D:\Programming Languages\share\formats\docx\important.png" id="55" name="Picture"/>
+                          <pic:cNvPr descr="C:\Program Files\RStudio\resources\app\bin\quarto\share\formats\docx\important.png" id="55" name="Picture"/>
                           <pic:cNvPicPr>
                             <a:picLocks noChangeArrowheads="1" noChangeAspect="1"/>
                           </pic:cNvPicPr>
@@ -6887,7 +7103,7 @@
                     <a:graphicData uri="http://schemas.openxmlformats.org/drawingml/2006/picture">
                       <pic:pic>
                         <pic:nvPicPr>
-                          <pic:cNvPr descr="D:\Programming Languages\share\formats\docx\note.png" id="58" name="Picture"/>
+                          <pic:cNvPr descr="C:\Program Files\RStudio\resources\app\bin\quarto\share\formats\docx\note.png" id="58" name="Picture"/>
                           <pic:cNvPicPr>
                             <a:picLocks noChangeArrowheads="1" noChangeAspect="1"/>
                           </pic:cNvPicPr>
@@ -7288,7 +7504,7 @@
                     <a:graphicData uri="http://schemas.openxmlformats.org/drawingml/2006/picture">
                       <pic:pic>
                         <pic:nvPicPr>
-                          <pic:cNvPr descr="D:\Programming Languages\share\formats\docx\note.png" id="60" name="Picture"/>
+                          <pic:cNvPr descr="C:\Program Files\RStudio\resources\app\bin\quarto\share\formats\docx\note.png" id="60" name="Picture"/>
                           <pic:cNvPicPr>
                             <a:picLocks noChangeArrowheads="1" noChangeAspect="1"/>
                           </pic:cNvPicPr>

--- a/docs/studyguides/arithmeticoncomplexnumbers.docx
+++ b/docs/studyguides/arithmeticoncomplexnumbers.docx
@@ -7,25 +7,7 @@
         <w:pStyle w:val="Title"/>
       </w:pPr>
       <w:r>
-        <w:t xml:space="preserve">Arithmetic</w:t>
-      </w:r>
-      <w:r>
-        <w:t xml:space="preserve"> </w:t>
-      </w:r>
-      <w:r>
-        <w:t xml:space="preserve">on</w:t>
-      </w:r>
-      <w:r>
-        <w:t xml:space="preserve"> </w:t>
-      </w:r>
-      <w:r>
-        <w:t xml:space="preserve">complex</w:t>
-      </w:r>
-      <w:r>
-        <w:t xml:space="preserve"> </w:t>
-      </w:r>
-      <w:r>
-        <w:t xml:space="preserve">numbers</w:t>
+        <w:t xml:space="preserve">Arithmetic on complex numbers</w:t>
       </w:r>
     </w:p>
     <w:p>
@@ -33,13 +15,7 @@
         <w:pStyle w:val="Author"/>
       </w:pPr>
       <w:r>
-        <w:t xml:space="preserve">Charlotte</w:t>
-      </w:r>
-      <w:r>
-        <w:t xml:space="preserve"> </w:t>
-      </w:r>
-      <w:r>
-        <w:t xml:space="preserve">McCarthy</w:t>
+        <w:t xml:space="preserve">Charlotte McCarthy</w:t>
       </w:r>
     </w:p>
     <w:p>
@@ -55,199 +31,7 @@
         <w:pStyle w:val="Abstract"/>
       </w:pPr>
       <w:r>
-        <w:t xml:space="preserve">Doing</w:t>
-      </w:r>
-      <w:r>
-        <w:t xml:space="preserve"> </w:t>
-      </w:r>
-      <w:r>
-        <w:t xml:space="preserve">arithmetic</w:t>
-      </w:r>
-      <w:r>
-        <w:t xml:space="preserve"> </w:t>
-      </w:r>
-      <w:r>
-        <w:t xml:space="preserve">using</w:t>
-      </w:r>
-      <w:r>
-        <w:t xml:space="preserve"> </w:t>
-      </w:r>
-      <w:r>
-        <w:t xml:space="preserve">complex</w:t>
-      </w:r>
-      <w:r>
-        <w:t xml:space="preserve"> </w:t>
-      </w:r>
-      <w:r>
-        <w:t xml:space="preserve">numbers</w:t>
-      </w:r>
-      <w:r>
-        <w:t xml:space="preserve"> </w:t>
-      </w:r>
-      <w:r>
-        <w:t xml:space="preserve">is</w:t>
-      </w:r>
-      <w:r>
-        <w:t xml:space="preserve"> </w:t>
-      </w:r>
-      <w:r>
-        <w:t xml:space="preserve">a</w:t>
-      </w:r>
-      <w:r>
-        <w:t xml:space="preserve"> </w:t>
-      </w:r>
-      <w:r>
-        <w:t xml:space="preserve">core</w:t>
-      </w:r>
-      <w:r>
-        <w:t xml:space="preserve"> </w:t>
-      </w:r>
-      <w:r>
-        <w:t xml:space="preserve">concept</w:t>
-      </w:r>
-      <w:r>
-        <w:t xml:space="preserve"> </w:t>
-      </w:r>
-      <w:r>
-        <w:t xml:space="preserve">in</w:t>
-      </w:r>
-      <w:r>
-        <w:t xml:space="preserve"> </w:t>
-      </w:r>
-      <w:r>
-        <w:t xml:space="preserve">mathematics</w:t>
-      </w:r>
-      <w:r>
-        <w:t xml:space="preserve"> </w:t>
-      </w:r>
-      <w:r>
-        <w:t xml:space="preserve">as</w:t>
-      </w:r>
-      <w:r>
-        <w:t xml:space="preserve"> </w:t>
-      </w:r>
-      <w:r>
-        <w:t xml:space="preserve">it</w:t>
-      </w:r>
-      <w:r>
-        <w:t xml:space="preserve"> </w:t>
-      </w:r>
-      <w:r>
-        <w:t xml:space="preserve">allows</w:t>
-      </w:r>
-      <w:r>
-        <w:t xml:space="preserve"> </w:t>
-      </w:r>
-      <w:r>
-        <w:t xml:space="preserve">you</w:t>
-      </w:r>
-      <w:r>
-        <w:t xml:space="preserve"> </w:t>
-      </w:r>
-      <w:r>
-        <w:t xml:space="preserve">to</w:t>
-      </w:r>
-      <w:r>
-        <w:t xml:space="preserve"> </w:t>
-      </w:r>
-      <w:r>
-        <w:t xml:space="preserve">perform</w:t>
-      </w:r>
-      <w:r>
-        <w:t xml:space="preserve"> </w:t>
-      </w:r>
-      <w:r>
-        <w:t xml:space="preserve">calculations</w:t>
-      </w:r>
-      <w:r>
-        <w:t xml:space="preserve"> </w:t>
-      </w:r>
-      <w:r>
-        <w:t xml:space="preserve">in</w:t>
-      </w:r>
-      <w:r>
-        <w:t xml:space="preserve"> </w:t>
-      </w:r>
-      <w:r>
-        <w:t xml:space="preserve">the</w:t>
-      </w:r>
-      <w:r>
-        <w:t xml:space="preserve"> </w:t>
-      </w:r>
-      <w:r>
-        <w:t xml:space="preserve">complex</w:t>
-      </w:r>
-      <w:r>
-        <w:t xml:space="preserve"> </w:t>
-      </w:r>
-      <w:r>
-        <w:t xml:space="preserve">plane.</w:t>
-      </w:r>
-      <w:r>
-        <w:t xml:space="preserve"> </w:t>
-      </w:r>
-      <w:r>
-        <w:t xml:space="preserve">This</w:t>
-      </w:r>
-      <w:r>
-        <w:t xml:space="preserve"> </w:t>
-      </w:r>
-      <w:r>
-        <w:t xml:space="preserve">guide</w:t>
-      </w:r>
-      <w:r>
-        <w:t xml:space="preserve"> </w:t>
-      </w:r>
-      <w:r>
-        <w:t xml:space="preserve">covers</w:t>
-      </w:r>
-      <w:r>
-        <w:t xml:space="preserve"> </w:t>
-      </w:r>
-      <w:r>
-        <w:t xml:space="preserve">addition,</w:t>
-      </w:r>
-      <w:r>
-        <w:t xml:space="preserve"> </w:t>
-      </w:r>
-      <w:r>
-        <w:t xml:space="preserve">subtraction,</w:t>
-      </w:r>
-      <w:r>
-        <w:t xml:space="preserve"> </w:t>
-      </w:r>
-      <w:r>
-        <w:t xml:space="preserve">multiplication,</w:t>
-      </w:r>
-      <w:r>
-        <w:t xml:space="preserve"> </w:t>
-      </w:r>
-      <w:r>
-        <w:t xml:space="preserve">and</w:t>
-      </w:r>
-      <w:r>
-        <w:t xml:space="preserve"> </w:t>
-      </w:r>
-      <w:r>
-        <w:t xml:space="preserve">division</w:t>
-      </w:r>
-      <w:r>
-        <w:t xml:space="preserve"> </w:t>
-      </w:r>
-      <w:r>
-        <w:t xml:space="preserve">on</w:t>
-      </w:r>
-      <w:r>
-        <w:t xml:space="preserve"> </w:t>
-      </w:r>
-      <w:r>
-        <w:t xml:space="preserve">complex</w:t>
-      </w:r>
-      <w:r>
-        <w:t xml:space="preserve"> </w:t>
-      </w:r>
-      <w:r>
-        <w:t xml:space="preserve">numbers.</w:t>
+        <w:t xml:space="preserve">Doing arithmetic using complex numbers is a core concept in mathematics as it allows you to perform calculations in the complex plane. This guide covers addition, subtraction, multiplication, and division on complex numbers.</w:t>
       </w:r>
     </w:p>
     <w:p>
@@ -474,7 +258,7 @@
                     <a:graphicData uri="http://schemas.openxmlformats.org/drawingml/2006/picture">
                       <pic:pic>
                         <pic:nvPicPr>
-                          <pic:cNvPr descr="C:\Program Files\RStudio\resources\app\bin\quarto\share\formats\docx\important.png" id="23" name="Picture"/>
+                          <pic:cNvPr descr="D:\Programming Languages\share\formats\docx\important.png" id="23" name="Picture"/>
                           <pic:cNvPicPr>
                             <a:picLocks noChangeArrowheads="1" noChangeAspect="1"/>
                           </pic:cNvPicPr>
@@ -1276,7 +1060,7 @@
                     <a:graphicData uri="http://schemas.openxmlformats.org/drawingml/2006/picture">
                       <pic:pic>
                         <pic:nvPicPr>
-                          <pic:cNvPr descr="C:\Program Files\RStudio\resources\app\bin\quarto\share\formats\docx\note.png" id="26" name="Picture"/>
+                          <pic:cNvPr descr="D:\Programming Languages\share\formats\docx\note.png" id="26" name="Picture"/>
                           <pic:cNvPicPr>
                             <a:picLocks noChangeArrowheads="1" noChangeAspect="1"/>
                           </pic:cNvPicPr>
@@ -1946,7 +1730,7 @@
                     <a:graphicData uri="http://schemas.openxmlformats.org/drawingml/2006/picture">
                       <pic:pic>
                         <pic:nvPicPr>
-                          <pic:cNvPr descr="C:\Program Files\RStudio\resources\app\bin\quarto\share\formats\docx\note.png" id="28" name="Picture"/>
+                          <pic:cNvPr descr="D:\Programming Languages\share\formats\docx\note.png" id="28" name="Picture"/>
                           <pic:cNvPicPr>
                             <a:picLocks noChangeArrowheads="1" noChangeAspect="1"/>
                           </pic:cNvPicPr>
@@ -2675,7 +2459,7 @@
                     <a:graphicData uri="http://schemas.openxmlformats.org/drawingml/2006/picture">
                       <pic:pic>
                         <pic:nvPicPr>
-                          <pic:cNvPr descr="C:\Program Files\RStudio\resources\app\bin\quarto\share\formats\docx\note.png" id="30" name="Picture"/>
+                          <pic:cNvPr descr="D:\Programming Languages\share\formats\docx\note.png" id="30" name="Picture"/>
                           <pic:cNvPicPr>
                             <a:picLocks noChangeArrowheads="1" noChangeAspect="1"/>
                           </pic:cNvPicPr>
@@ -4562,7 +4346,7 @@
                     <a:graphicData uri="http://schemas.openxmlformats.org/drawingml/2006/picture">
                       <pic:pic>
                         <pic:nvPicPr>
-                          <pic:cNvPr descr="C:\Program Files\RStudio\resources\app\bin\quarto\share\formats\docx\note.png" id="49" name="Picture"/>
+                          <pic:cNvPr descr="D:\Programming Languages\share\formats\docx\note.png" id="49" name="Picture"/>
                           <pic:cNvPicPr>
                             <a:picLocks noChangeArrowheads="1" noChangeAspect="1"/>
                           </pic:cNvPicPr>
@@ -4884,7 +4668,7 @@
                     <a:graphicData uri="http://schemas.openxmlformats.org/drawingml/2006/picture">
                       <pic:pic>
                         <pic:nvPicPr>
-                          <pic:cNvPr descr="C:\Program Files\RStudio\resources\app\bin\quarto\share\formats\docx\note.png" id="51" name="Picture"/>
+                          <pic:cNvPr descr="D:\Programming Languages\share\formats\docx\note.png" id="51" name="Picture"/>
                           <pic:cNvPicPr>
                             <a:picLocks noChangeArrowheads="1" noChangeAspect="1"/>
                           </pic:cNvPicPr>
@@ -5309,7 +5093,7 @@
                     <a:graphicData uri="http://schemas.openxmlformats.org/drawingml/2006/picture">
                       <pic:pic>
                         <pic:nvPicPr>
-                          <pic:cNvPr descr="C:\Program Files\RStudio\resources\app\bin\quarto\share\formats\docx\note.png" id="53" name="Picture"/>
+                          <pic:cNvPr descr="D:\Programming Languages\share\formats\docx\note.png" id="53" name="Picture"/>
                           <pic:cNvPicPr>
                             <a:picLocks noChangeArrowheads="1" noChangeAspect="1"/>
                           </pic:cNvPicPr>
@@ -5745,7 +5529,7 @@
                     <a:graphicData uri="http://schemas.openxmlformats.org/drawingml/2006/picture">
                       <pic:pic>
                         <pic:nvPicPr>
-                          <pic:cNvPr descr="C:\Program Files\RStudio\resources\app\bin\quarto\share\formats\docx\important.png" id="55" name="Picture"/>
+                          <pic:cNvPr descr="D:\Programming Languages\share\formats\docx\important.png" id="55" name="Picture"/>
                           <pic:cNvPicPr>
                             <a:picLocks noChangeArrowheads="1" noChangeAspect="1"/>
                           </pic:cNvPicPr>
@@ -7103,7 +6887,7 @@
                     <a:graphicData uri="http://schemas.openxmlformats.org/drawingml/2006/picture">
                       <pic:pic>
                         <pic:nvPicPr>
-                          <pic:cNvPr descr="C:\Program Files\RStudio\resources\app\bin\quarto\share\formats\docx\note.png" id="58" name="Picture"/>
+                          <pic:cNvPr descr="D:\Programming Languages\share\formats\docx\note.png" id="58" name="Picture"/>
                           <pic:cNvPicPr>
                             <a:picLocks noChangeArrowheads="1" noChangeAspect="1"/>
                           </pic:cNvPicPr>
@@ -7504,7 +7288,7 @@
                     <a:graphicData uri="http://schemas.openxmlformats.org/drawingml/2006/picture">
                       <pic:pic>
                         <pic:nvPicPr>
-                          <pic:cNvPr descr="C:\Program Files\RStudio\resources\app\bin\quarto\share\formats\docx\note.png" id="60" name="Picture"/>
+                          <pic:cNvPr descr="D:\Programming Languages\share\formats\docx\note.png" id="60" name="Picture"/>
                           <pic:cNvPicPr>
                             <a:picLocks noChangeArrowheads="1" noChangeAspect="1"/>
                           </pic:cNvPicPr>

--- a/docs/studyguides/arithmeticoncomplexnumbers.docx
+++ b/docs/studyguides/arithmeticoncomplexnumbers.docx
@@ -474,7 +474,7 @@
                     <a:graphicData uri="http://schemas.openxmlformats.org/drawingml/2006/picture">
                       <pic:pic>
                         <pic:nvPicPr>
-                          <pic:cNvPr descr="/Applications/quarto/share/formats/docx/important.png" id="23" name="Picture"/>
+                          <pic:cNvPr descr="C:\Program Files\RStudio\resources\app\bin\quarto\share\formats\docx\important.png" id="23" name="Picture"/>
                           <pic:cNvPicPr>
                             <a:picLocks noChangeArrowheads="1" noChangeAspect="1"/>
                           </pic:cNvPicPr>
@@ -1425,7 +1425,7 @@
                     <a:graphicData uri="http://schemas.openxmlformats.org/drawingml/2006/picture">
                       <pic:pic>
                         <pic:nvPicPr>
-                          <pic:cNvPr descr="/Applications/quarto/share/formats/docx/note.png" id="27" name="Picture"/>
+                          <pic:cNvPr descr="C:\Program Files\RStudio\resources\app\bin\quarto\share\formats\docx\note.png" id="27" name="Picture"/>
                           <pic:cNvPicPr>
                             <a:picLocks noChangeArrowheads="1" noChangeAspect="1"/>
                           </pic:cNvPicPr>
@@ -2329,7 +2329,7 @@
                     <a:graphicData uri="http://schemas.openxmlformats.org/drawingml/2006/picture">
                       <pic:pic>
                         <pic:nvPicPr>
-                          <pic:cNvPr descr="/Applications/quarto/share/formats/docx/note.png" id="29" name="Picture"/>
+                          <pic:cNvPr descr="C:\Program Files\RStudio\resources\app\bin\quarto\share\formats\docx\note.png" id="29" name="Picture"/>
                           <pic:cNvPicPr>
                             <a:picLocks noChangeArrowheads="1" noChangeAspect="1"/>
                           </pic:cNvPicPr>
@@ -3288,7 +3288,7 @@
                     <a:graphicData uri="http://schemas.openxmlformats.org/drawingml/2006/picture">
                       <pic:pic>
                         <pic:nvPicPr>
-                          <pic:cNvPr descr="/Applications/quarto/share/formats/docx/note.png" id="31" name="Picture"/>
+                          <pic:cNvPr descr="C:\Program Files\RStudio\resources\app\bin\quarto\share\formats\docx\note.png" id="31" name="Picture"/>
                           <pic:cNvPicPr>
                             <a:picLocks noChangeArrowheads="1" noChangeAspect="1"/>
                           </pic:cNvPicPr>
@@ -5156,7 +5156,7 @@
                     <a:graphicData uri="http://schemas.openxmlformats.org/drawingml/2006/picture">
                       <pic:pic>
                         <pic:nvPicPr>
-                          <pic:cNvPr descr="/Applications/quarto/share/formats/docx/note.png" id="42" name="Picture"/>
+                          <pic:cNvPr descr="C:\Program Files\RStudio\resources\app\bin\quarto\share\formats\docx\note.png" id="42" name="Picture"/>
                           <pic:cNvPicPr>
                             <a:picLocks noChangeArrowheads="1" noChangeAspect="1"/>
                           </pic:cNvPicPr>
@@ -5832,7 +5832,7 @@
                     <a:graphicData uri="http://schemas.openxmlformats.org/drawingml/2006/picture">
                       <pic:pic>
                         <pic:nvPicPr>
-                          <pic:cNvPr descr="/Applications/quarto/share/formats/docx/note.png" id="44" name="Picture"/>
+                          <pic:cNvPr descr="C:\Program Files\RStudio\resources\app\bin\quarto\share\formats\docx\note.png" id="44" name="Picture"/>
                           <pic:cNvPicPr>
                             <a:picLocks noChangeArrowheads="1" noChangeAspect="1"/>
                           </pic:cNvPicPr>
@@ -6822,7 +6822,7 @@
                     <a:graphicData uri="http://schemas.openxmlformats.org/drawingml/2006/picture">
                       <pic:pic>
                         <pic:nvPicPr>
-                          <pic:cNvPr descr="/Applications/quarto/share/formats/docx/note.png" id="46" name="Picture"/>
+                          <pic:cNvPr descr="C:\Program Files\RStudio\resources\app\bin\quarto\share\formats\docx\note.png" id="46" name="Picture"/>
                           <pic:cNvPicPr>
                             <a:picLocks noChangeArrowheads="1" noChangeAspect="1"/>
                           </pic:cNvPicPr>
@@ -7548,7 +7548,7 @@
                     <a:graphicData uri="http://schemas.openxmlformats.org/drawingml/2006/picture">
                       <pic:pic>
                         <pic:nvPicPr>
-                          <pic:cNvPr descr="/Applications/quarto/share/formats/docx/important.png" id="48" name="Picture"/>
+                          <pic:cNvPr descr="C:\Program Files\RStudio\resources\app\bin\quarto\share\formats\docx\important.png" id="48" name="Picture"/>
                           <pic:cNvPicPr>
                             <a:picLocks noChangeArrowheads="1" noChangeAspect="1"/>
                           </pic:cNvPicPr>
@@ -10149,7 +10149,7 @@
                     <a:graphicData uri="http://schemas.openxmlformats.org/drawingml/2006/picture">
                       <pic:pic>
                         <pic:nvPicPr>
-                          <pic:cNvPr descr="/Applications/quarto/share/formats/docx/note.png" id="59" name="Picture"/>
+                          <pic:cNvPr descr="C:\Program Files\RStudio\resources\app\bin\quarto\share\formats\docx\note.png" id="59" name="Picture"/>
                           <pic:cNvPicPr>
                             <a:picLocks noChangeArrowheads="1" noChangeAspect="1"/>
                           </pic:cNvPicPr>
@@ -11037,7 +11037,7 @@
                     <a:graphicData uri="http://schemas.openxmlformats.org/drawingml/2006/picture">
                       <pic:pic>
                         <pic:nvPicPr>
-                          <pic:cNvPr descr="/Applications/quarto/share/formats/docx/note.png" id="61" name="Picture"/>
+                          <pic:cNvPr descr="C:\Program Files\RStudio\resources\app\bin\quarto\share\formats\docx\note.png" id="61" name="Picture"/>
                           <pic:cNvPicPr>
                             <a:picLocks noChangeArrowheads="1" noChangeAspect="1"/>
                           </pic:cNvPicPr>
@@ -12152,7 +12152,7 @@
                     <a:graphicData uri="http://schemas.openxmlformats.org/drawingml/2006/picture">
                       <pic:pic>
                         <pic:nvPicPr>
-                          <pic:cNvPr descr="/Applications/quarto/share/formats/docx/note.png" id="63" name="Picture"/>
+                          <pic:cNvPr descr="C:\Program Files\RStudio\resources\app\bin\quarto\share\formats\docx\note.png" id="63" name="Picture"/>
                           <pic:cNvPicPr>
                             <a:picLocks noChangeArrowheads="1" noChangeAspect="1"/>
                           </pic:cNvPicPr>

--- a/docs/studyguides/arithmeticoncomplexnumbers.docx
+++ b/docs/studyguides/arithmeticoncomplexnumbers.docx
@@ -7,25 +7,7 @@
         <w:pStyle w:val="Title"/>
       </w:pPr>
       <w:r>
-        <w:t xml:space="preserve">Arithmetic</w:t>
-      </w:r>
-      <w:r>
-        <w:t xml:space="preserve"> </w:t>
-      </w:r>
-      <w:r>
-        <w:t xml:space="preserve">on</w:t>
-      </w:r>
-      <w:r>
-        <w:t xml:space="preserve"> </w:t>
-      </w:r>
-      <w:r>
-        <w:t xml:space="preserve">complex</w:t>
-      </w:r>
-      <w:r>
-        <w:t xml:space="preserve"> </w:t>
-      </w:r>
-      <w:r>
-        <w:t xml:space="preserve">numbers</w:t>
+        <w:t xml:space="preserve">Arithmetic on complex numbers</w:t>
       </w:r>
     </w:p>
     <w:p>
@@ -33,13 +15,7 @@
         <w:pStyle w:val="Author"/>
       </w:pPr>
       <w:r>
-        <w:t xml:space="preserve">Charlotte</w:t>
-      </w:r>
-      <w:r>
-        <w:t xml:space="preserve"> </w:t>
-      </w:r>
-      <w:r>
-        <w:t xml:space="preserve">McCarthy</w:t>
+        <w:t xml:space="preserve">Charlotte McCarthy</w:t>
       </w:r>
     </w:p>
     <w:p>
@@ -55,199 +31,7 @@
         <w:pStyle w:val="Abstract"/>
       </w:pPr>
       <w:r>
-        <w:t xml:space="preserve">Doing</w:t>
-      </w:r>
-      <w:r>
-        <w:t xml:space="preserve"> </w:t>
-      </w:r>
-      <w:r>
-        <w:t xml:space="preserve">arithmetic</w:t>
-      </w:r>
-      <w:r>
-        <w:t xml:space="preserve"> </w:t>
-      </w:r>
-      <w:r>
-        <w:t xml:space="preserve">using</w:t>
-      </w:r>
-      <w:r>
-        <w:t xml:space="preserve"> </w:t>
-      </w:r>
-      <w:r>
-        <w:t xml:space="preserve">complex</w:t>
-      </w:r>
-      <w:r>
-        <w:t xml:space="preserve"> </w:t>
-      </w:r>
-      <w:r>
-        <w:t xml:space="preserve">numbers</w:t>
-      </w:r>
-      <w:r>
-        <w:t xml:space="preserve"> </w:t>
-      </w:r>
-      <w:r>
-        <w:t xml:space="preserve">is</w:t>
-      </w:r>
-      <w:r>
-        <w:t xml:space="preserve"> </w:t>
-      </w:r>
-      <w:r>
-        <w:t xml:space="preserve">a</w:t>
-      </w:r>
-      <w:r>
-        <w:t xml:space="preserve"> </w:t>
-      </w:r>
-      <w:r>
-        <w:t xml:space="preserve">core</w:t>
-      </w:r>
-      <w:r>
-        <w:t xml:space="preserve"> </w:t>
-      </w:r>
-      <w:r>
-        <w:t xml:space="preserve">concept</w:t>
-      </w:r>
-      <w:r>
-        <w:t xml:space="preserve"> </w:t>
-      </w:r>
-      <w:r>
-        <w:t xml:space="preserve">in</w:t>
-      </w:r>
-      <w:r>
-        <w:t xml:space="preserve"> </w:t>
-      </w:r>
-      <w:r>
-        <w:t xml:space="preserve">mathematics</w:t>
-      </w:r>
-      <w:r>
-        <w:t xml:space="preserve"> </w:t>
-      </w:r>
-      <w:r>
-        <w:t xml:space="preserve">as</w:t>
-      </w:r>
-      <w:r>
-        <w:t xml:space="preserve"> </w:t>
-      </w:r>
-      <w:r>
-        <w:t xml:space="preserve">it</w:t>
-      </w:r>
-      <w:r>
-        <w:t xml:space="preserve"> </w:t>
-      </w:r>
-      <w:r>
-        <w:t xml:space="preserve">allows</w:t>
-      </w:r>
-      <w:r>
-        <w:t xml:space="preserve"> </w:t>
-      </w:r>
-      <w:r>
-        <w:t xml:space="preserve">you</w:t>
-      </w:r>
-      <w:r>
-        <w:t xml:space="preserve"> </w:t>
-      </w:r>
-      <w:r>
-        <w:t xml:space="preserve">to</w:t>
-      </w:r>
-      <w:r>
-        <w:t xml:space="preserve"> </w:t>
-      </w:r>
-      <w:r>
-        <w:t xml:space="preserve">perform</w:t>
-      </w:r>
-      <w:r>
-        <w:t xml:space="preserve"> </w:t>
-      </w:r>
-      <w:r>
-        <w:t xml:space="preserve">calculations</w:t>
-      </w:r>
-      <w:r>
-        <w:t xml:space="preserve"> </w:t>
-      </w:r>
-      <w:r>
-        <w:t xml:space="preserve">in</w:t>
-      </w:r>
-      <w:r>
-        <w:t xml:space="preserve"> </w:t>
-      </w:r>
-      <w:r>
-        <w:t xml:space="preserve">the</w:t>
-      </w:r>
-      <w:r>
-        <w:t xml:space="preserve"> </w:t>
-      </w:r>
-      <w:r>
-        <w:t xml:space="preserve">complex</w:t>
-      </w:r>
-      <w:r>
-        <w:t xml:space="preserve"> </w:t>
-      </w:r>
-      <w:r>
-        <w:t xml:space="preserve">plane.</w:t>
-      </w:r>
-      <w:r>
-        <w:t xml:space="preserve"> </w:t>
-      </w:r>
-      <w:r>
-        <w:t xml:space="preserve">This</w:t>
-      </w:r>
-      <w:r>
-        <w:t xml:space="preserve"> </w:t>
-      </w:r>
-      <w:r>
-        <w:t xml:space="preserve">guide</w:t>
-      </w:r>
-      <w:r>
-        <w:t xml:space="preserve"> </w:t>
-      </w:r>
-      <w:r>
-        <w:t xml:space="preserve">covers</w:t>
-      </w:r>
-      <w:r>
-        <w:t xml:space="preserve"> </w:t>
-      </w:r>
-      <w:r>
-        <w:t xml:space="preserve">addition,</w:t>
-      </w:r>
-      <w:r>
-        <w:t xml:space="preserve"> </w:t>
-      </w:r>
-      <w:r>
-        <w:t xml:space="preserve">subtraction,</w:t>
-      </w:r>
-      <w:r>
-        <w:t xml:space="preserve"> </w:t>
-      </w:r>
-      <w:r>
-        <w:t xml:space="preserve">multiplication,</w:t>
-      </w:r>
-      <w:r>
-        <w:t xml:space="preserve"> </w:t>
-      </w:r>
-      <w:r>
-        <w:t xml:space="preserve">and</w:t>
-      </w:r>
-      <w:r>
-        <w:t xml:space="preserve"> </w:t>
-      </w:r>
-      <w:r>
-        <w:t xml:space="preserve">division</w:t>
-      </w:r>
-      <w:r>
-        <w:t xml:space="preserve"> </w:t>
-      </w:r>
-      <w:r>
-        <w:t xml:space="preserve">on</w:t>
-      </w:r>
-      <w:r>
-        <w:t xml:space="preserve"> </w:t>
-      </w:r>
-      <w:r>
-        <w:t xml:space="preserve">complex</w:t>
-      </w:r>
-      <w:r>
-        <w:t xml:space="preserve"> </w:t>
-      </w:r>
-      <w:r>
-        <w:t xml:space="preserve">numbers.</w:t>
+        <w:t xml:space="preserve">Doing arithmetic using complex numbers is a core concept in mathematics as it allows you to perform calculations in the complex plane. This guide covers addition, subtraction, multiplication, and division on complex numbers.</w:t>
       </w:r>
     </w:p>
     <w:p>
@@ -474,7 +258,7 @@
                     <a:graphicData uri="http://schemas.openxmlformats.org/drawingml/2006/picture">
                       <pic:pic>
                         <pic:nvPicPr>
-                          <pic:cNvPr descr="/Applications/quarto/share/formats/docx/important.png" id="23" name="Picture"/>
+                          <pic:cNvPr descr="D:\Programming Languages\share\formats\docx\important.png" id="23" name="Picture"/>
                           <pic:cNvPicPr>
                             <a:picLocks noChangeArrowheads="1" noChangeAspect="1"/>
                           </pic:cNvPicPr>
@@ -1425,7 +1209,7 @@
                     <a:graphicData uri="http://schemas.openxmlformats.org/drawingml/2006/picture">
                       <pic:pic>
                         <pic:nvPicPr>
-                          <pic:cNvPr descr="/Applications/quarto/share/formats/docx/note.png" id="27" name="Picture"/>
+                          <pic:cNvPr descr="D:\Programming Languages\share\formats\docx\note.png" id="27" name="Picture"/>
                           <pic:cNvPicPr>
                             <a:picLocks noChangeArrowheads="1" noChangeAspect="1"/>
                           </pic:cNvPicPr>
@@ -2329,7 +2113,7 @@
                     <a:graphicData uri="http://schemas.openxmlformats.org/drawingml/2006/picture">
                       <pic:pic>
                         <pic:nvPicPr>
-                          <pic:cNvPr descr="/Applications/quarto/share/formats/docx/note.png" id="29" name="Picture"/>
+                          <pic:cNvPr descr="D:\Programming Languages\share\formats\docx\note.png" id="29" name="Picture"/>
                           <pic:cNvPicPr>
                             <a:picLocks noChangeArrowheads="1" noChangeAspect="1"/>
                           </pic:cNvPicPr>
@@ -3288,7 +3072,7 @@
                     <a:graphicData uri="http://schemas.openxmlformats.org/drawingml/2006/picture">
                       <pic:pic>
                         <pic:nvPicPr>
-                          <pic:cNvPr descr="/Applications/quarto/share/formats/docx/note.png" id="31" name="Picture"/>
+                          <pic:cNvPr descr="D:\Programming Languages\share\formats\docx\note.png" id="31" name="Picture"/>
                           <pic:cNvPicPr>
                             <a:picLocks noChangeArrowheads="1" noChangeAspect="1"/>
                           </pic:cNvPicPr>
@@ -5156,7 +4940,7 @@
                     <a:graphicData uri="http://schemas.openxmlformats.org/drawingml/2006/picture">
                       <pic:pic>
                         <pic:nvPicPr>
-                          <pic:cNvPr descr="/Applications/quarto/share/formats/docx/note.png" id="42" name="Picture"/>
+                          <pic:cNvPr descr="D:\Programming Languages\share\formats\docx\note.png" id="42" name="Picture"/>
                           <pic:cNvPicPr>
                             <a:picLocks noChangeArrowheads="1" noChangeAspect="1"/>
                           </pic:cNvPicPr>
@@ -5832,7 +5616,7 @@
                     <a:graphicData uri="http://schemas.openxmlformats.org/drawingml/2006/picture">
                       <pic:pic>
                         <pic:nvPicPr>
-                          <pic:cNvPr descr="/Applications/quarto/share/formats/docx/note.png" id="44" name="Picture"/>
+                          <pic:cNvPr descr="D:\Programming Languages\share\formats\docx\note.png" id="44" name="Picture"/>
                           <pic:cNvPicPr>
                             <a:picLocks noChangeArrowheads="1" noChangeAspect="1"/>
                           </pic:cNvPicPr>
@@ -6822,7 +6606,7 @@
                     <a:graphicData uri="http://schemas.openxmlformats.org/drawingml/2006/picture">
                       <pic:pic>
                         <pic:nvPicPr>
-                          <pic:cNvPr descr="/Applications/quarto/share/formats/docx/note.png" id="46" name="Picture"/>
+                          <pic:cNvPr descr="D:\Programming Languages\share\formats\docx\note.png" id="46" name="Picture"/>
                           <pic:cNvPicPr>
                             <a:picLocks noChangeArrowheads="1" noChangeAspect="1"/>
                           </pic:cNvPicPr>
@@ -7548,7 +7332,7 @@
                     <a:graphicData uri="http://schemas.openxmlformats.org/drawingml/2006/picture">
                       <pic:pic>
                         <pic:nvPicPr>
-                          <pic:cNvPr descr="/Applications/quarto/share/formats/docx/important.png" id="48" name="Picture"/>
+                          <pic:cNvPr descr="D:\Programming Languages\share\formats\docx\important.png" id="48" name="Picture"/>
                           <pic:cNvPicPr>
                             <a:picLocks noChangeArrowheads="1" noChangeAspect="1"/>
                           </pic:cNvPicPr>
@@ -8895,13 +8679,7 @@
         <w:t xml:space="preserve"> </w:t>
       </w:r>
       <w:r>
-        <w:t xml:space="preserve">‘</w:t>
-      </w:r>
-      <w:r>
-        <w:t xml:space="preserve">scales</w:t>
-      </w:r>
-      <w:r>
-        <w:t xml:space="preserve">’</w:t>
+        <w:t xml:space="preserve">‘scales’</w:t>
       </w:r>
       <w:r>
         <w:t xml:space="preserve"> </w:t>
@@ -10149,7 +9927,7 @@
                     <a:graphicData uri="http://schemas.openxmlformats.org/drawingml/2006/picture">
                       <pic:pic>
                         <pic:nvPicPr>
-                          <pic:cNvPr descr="/Applications/quarto/share/formats/docx/note.png" id="59" name="Picture"/>
+                          <pic:cNvPr descr="D:\Programming Languages\share\formats\docx\note.png" id="59" name="Picture"/>
                           <pic:cNvPicPr>
                             <a:picLocks noChangeArrowheads="1" noChangeAspect="1"/>
                           </pic:cNvPicPr>
@@ -11037,7 +10815,7 @@
                     <a:graphicData uri="http://schemas.openxmlformats.org/drawingml/2006/picture">
                       <pic:pic>
                         <pic:nvPicPr>
-                          <pic:cNvPr descr="/Applications/quarto/share/formats/docx/note.png" id="61" name="Picture"/>
+                          <pic:cNvPr descr="D:\Programming Languages\share\formats\docx\note.png" id="61" name="Picture"/>
                           <pic:cNvPicPr>
                             <a:picLocks noChangeArrowheads="1" noChangeAspect="1"/>
                           </pic:cNvPicPr>
@@ -12152,7 +11930,7 @@
                     <a:graphicData uri="http://schemas.openxmlformats.org/drawingml/2006/picture">
                       <pic:pic>
                         <pic:nvPicPr>
-                          <pic:cNvPr descr="/Applications/quarto/share/formats/docx/note.png" id="63" name="Picture"/>
+                          <pic:cNvPr descr="D:\Programming Languages\share\formats\docx\note.png" id="63" name="Picture"/>
                           <pic:cNvPicPr>
                             <a:picLocks noChangeArrowheads="1" noChangeAspect="1"/>
                           </pic:cNvPicPr>

--- a/docs/studyguides/arithmeticoncomplexnumbers.docx
+++ b/docs/studyguides/arithmeticoncomplexnumbers.docx
@@ -14344,7 +14344,7 @@
 </file>
 
 <file path=word/numbering.xml><?xml version="1.0" encoding="utf-8"?>
-<w:numbering xmlns:aink="http://schemas.microsoft.com/office/drawing/2016/ink" xmlns:am3d="http://schemas.microsoft.com/office/drawing/2017/model3d" xmlns:cx="http://schemas.microsoft.com/office/drawing/2014/chartex" xmlns:cx1="http://schemas.microsoft.com/office/drawing/2015/9/8/chartex" xmlns:cx2="http://schemas.microsoft.com/office/drawing/2015/10/21/chartex" xmlns:cx3="http://schemas.microsoft.com/office/drawing/2016/5/9/chartex" xmlns:cx4="http://schemas.microsoft.com/office/drawing/2016/5/10/chartex" xmlns:cx5="http://schemas.microsoft.com/office/drawing/2016/5/11/chartex" xmlns:cx6="http://schemas.microsoft.com/office/drawing/2016/5/12/chartex" xmlns:cx7="http://schemas.microsoft.com/office/drawing/2016/5/13/chartex" xmlns:cx8="http://schemas.microsoft.com/office/drawing/2016/5/14/chartex" xmlns:m="http://schemas.openxmlformats.org/officeDocument/2006/math" xmlns:mc="http://schemas.openxmlformats.org/markup-compatibility/2006" xmlns:o="urn:schemas-microsoft-com:office:office" xmlns:oel="http://schemas.microsoft.com/office/2019/extlst" xmlns:r="http://schemas.openxmlformats.org/officeDocument/2006/relationships" xmlns:v="urn:schemas-microsoft-com:vml" xmlns:w="http://schemas.openxmlformats.org/wordprocessingml/2006/main" xmlns:w10="urn:schemas-microsoft-com:office:word" xmlns:w14="http://schemas.microsoft.com/office/word/2010/wordml" xmlns:w15="http://schemas.microsoft.com/office/word/2012/wordml" xmlns:w16="http://schemas.microsoft.com/office/word/2018/wordml" xmlns:w16cex="http://schemas.microsoft.com/office/word/2018/wordml/cex" xmlns:w16cid="http://schemas.microsoft.com/office/word/2016/wordml/cid" xmlns:w16du="http://schemas.microsoft.com/office/word/2023/wordml/word16du" xmlns:w16sdtdh="http://schemas.microsoft.com/office/word/2020/wordml/sdtdatahash" xmlns:w16se="http://schemas.microsoft.com/office/word/2015/wordml/symex" xmlns:wne="http://schemas.microsoft.com/office/word/2006/wordml" xmlns:wp="http://schemas.openxmlformats.org/drawingml/2006/wordprocessingDrawing" xmlns:wp14="http://schemas.microsoft.com/office/word/2010/wordprocessingDrawing" xmlns:wpc="http://schemas.microsoft.com/office/word/2010/wordprocessingCanvas" xmlns:wpg="http://schemas.microsoft.com/office/word/2010/wordprocessingGroup" xmlns:wpi="http://schemas.microsoft.com/office/word/2010/wordprocessingInk" xmlns:wps="http://schemas.microsoft.com/office/word/2010/wordprocessingShape" mc:Ignorable="w14 w15 w16se w16cid w16 w16cex w16sdtdh wp14">
+<w:numbering xmlns:aink="http://schemas.microsoft.com/office/drawing/2016/ink" xmlns:am3d="http://schemas.microsoft.com/office/drawing/2017/model3d" xmlns:cx="http://schemas.microsoft.com/office/drawing/2014/chartex" xmlns:cx1="http://schemas.microsoft.com/office/drawing/2015/9/8/chartex" xmlns:cx2="http://schemas.microsoft.com/office/drawing/2015/10/21/chartex" xmlns:cx3="http://schemas.microsoft.com/office/drawing/2016/5/9/chartex" xmlns:cx4="http://schemas.microsoft.com/office/drawing/2016/5/10/chartex" xmlns:cx5="http://schemas.microsoft.com/office/drawing/2016/5/11/chartex" xmlns:cx6="http://schemas.microsoft.com/office/drawing/2016/5/12/chartex" xmlns:cx7="http://schemas.microsoft.com/office/drawing/2016/5/13/chartex" xmlns:cx8="http://schemas.microsoft.com/office/drawing/2016/5/14/chartex" xmlns:m="http://schemas.openxmlformats.org/officeDocument/2006/math" xmlns:mc="http://schemas.openxmlformats.org/markup-compatibility/2006" xmlns:o="urn:schemas-microsoft-com:office:office" xmlns:oel="http://schemas.microsoft.com/office/2019/extlst" xmlns:r="http://schemas.openxmlformats.org/officeDocument/2006/relationships" xmlns:v="urn:schemas-microsoft-com:vml" xmlns:w="http://schemas.openxmlformats.org/wordprocessingml/2006/main" xmlns:w10="urn:schemas-microsoft-com:office:word" xmlns:w14="http://schemas.microsoft.com/office/word/2010/wordml" xmlns:w15="http://schemas.microsoft.com/office/word/2012/wordml" xmlns:w16="http://schemas.microsoft.com/office/word/2018/wordml" xmlns:w16cex="http://schemas.microsoft.com/office/word/2018/wordml/cex" xmlns:w16cid="http://schemas.microsoft.com/office/word/2016/wordml/cid" xmlns:w16du="http://schemas.microsoft.com/office/word/2023/wordml/word16du" xmlns:w16sdtdh="http://schemas.microsoft.com/office/word/2020/wordml/sdtdatahash" xmlns:w16sdtfl="http://schemas.microsoft.com/office/word/2024/wordml/sdtformatlock" xmlns:w16se="http://schemas.microsoft.com/office/word/2015/wordml/symex" xmlns:wne="http://schemas.microsoft.com/office/word/2006/wordml" xmlns:wp="http://schemas.openxmlformats.org/drawingml/2006/wordprocessingDrawing" xmlns:wp14="http://schemas.microsoft.com/office/word/2010/wordprocessingDrawing" xmlns:wpc="http://schemas.microsoft.com/office/word/2010/wordprocessingCanvas" xmlns:wpg="http://schemas.microsoft.com/office/word/2010/wordprocessingGroup" xmlns:wpi="http://schemas.microsoft.com/office/word/2010/wordprocessingInk" xmlns:wps="http://schemas.microsoft.com/office/word/2010/wordprocessingShape" mc:Ignorable="w14 w15 w16se w16cid w16 w16cex w16sdtdh w16sdtfl w16du wp14">
   <w:abstractNum w15:restartNumberingAfterBreak="0" w:abstractNumId="0">
     <w:nsid w:val="FFFFFF7C"/>
     <w:multiLevelType w:val="singleLevel"/>
@@ -15398,7 +15398,7 @@
 </file>
 
 <file path=word/styles.xml><?xml version="1.0" encoding="utf-8"?>
-<w:styles xmlns:mc="http://schemas.openxmlformats.org/markup-compatibility/2006" xmlns:r="http://schemas.openxmlformats.org/officeDocument/2006/relationships" xmlns:w="http://schemas.openxmlformats.org/wordprocessingml/2006/main" xmlns:w14="http://schemas.microsoft.com/office/word/2010/wordml" xmlns:w15="http://schemas.microsoft.com/office/word/2012/wordml" xmlns:w16="http://schemas.microsoft.com/office/word/2018/wordml" xmlns:w16cex="http://schemas.microsoft.com/office/word/2018/wordml/cex" xmlns:w16cid="http://schemas.microsoft.com/office/word/2016/wordml/cid" xmlns:w16sdtdh="http://schemas.microsoft.com/office/word/2020/wordml/sdtdatahash" xmlns:w16se="http://schemas.microsoft.com/office/word/2015/wordml/symex" mc:Ignorable="w14 w15 w16se w16cid w16 w16cex w16sdtdh">
+<w:styles xmlns:mc="http://schemas.openxmlformats.org/markup-compatibility/2006" xmlns:r="http://schemas.openxmlformats.org/officeDocument/2006/relationships" xmlns:w="http://schemas.openxmlformats.org/wordprocessingml/2006/main" xmlns:w14="http://schemas.microsoft.com/office/word/2010/wordml" xmlns:w15="http://schemas.microsoft.com/office/word/2012/wordml" xmlns:w16="http://schemas.microsoft.com/office/word/2018/wordml" xmlns:w16cex="http://schemas.microsoft.com/office/word/2018/wordml/cex" xmlns:w16cid="http://schemas.microsoft.com/office/word/2016/wordml/cid" xmlns:w16du="http://schemas.microsoft.com/office/word/2023/wordml/word16du" xmlns:w16sdtdh="http://schemas.microsoft.com/office/word/2020/wordml/sdtdatahash" xmlns:w16sdtfl="http://schemas.microsoft.com/office/word/2024/wordml/sdtformatlock" xmlns:w16se="http://schemas.microsoft.com/office/word/2015/wordml/symex" mc:Ignorable="w14 w15 w16se w16cid w16 w16cex w16sdtdh w16sdtfl w16du">
   <w:docDefaults>
     <w:rPrDefault>
       <w:rPr>

--- a/docs/studyguides/arithmeticoncomplexnumbers.docx
+++ b/docs/studyguides/arithmeticoncomplexnumbers.docx
@@ -7,25 +7,7 @@
         <w:pStyle w:val="Title"/>
       </w:pPr>
       <w:r>
-        <w:t xml:space="preserve">Arithmetic</w:t>
-      </w:r>
-      <w:r>
-        <w:t xml:space="preserve"> </w:t>
-      </w:r>
-      <w:r>
-        <w:t xml:space="preserve">on</w:t>
-      </w:r>
-      <w:r>
-        <w:t xml:space="preserve"> </w:t>
-      </w:r>
-      <w:r>
-        <w:t xml:space="preserve">complex</w:t>
-      </w:r>
-      <w:r>
-        <w:t xml:space="preserve"> </w:t>
-      </w:r>
-      <w:r>
-        <w:t xml:space="preserve">numbers</w:t>
+        <w:t xml:space="preserve">Arithmetic on complex numbers</w:t>
       </w:r>
     </w:p>
     <w:p>
@@ -33,13 +15,7 @@
         <w:pStyle w:val="Author"/>
       </w:pPr>
       <w:r>
-        <w:t xml:space="preserve">Charlotte</w:t>
-      </w:r>
-      <w:r>
-        <w:t xml:space="preserve"> </w:t>
-      </w:r>
-      <w:r>
-        <w:t xml:space="preserve">McCarthy</w:t>
+        <w:t xml:space="preserve">Charlotte McCarthy</w:t>
       </w:r>
     </w:p>
     <w:p>
@@ -55,199 +31,7 @@
         <w:pStyle w:val="Abstract"/>
       </w:pPr>
       <w:r>
-        <w:t xml:space="preserve">Doing</w:t>
-      </w:r>
-      <w:r>
-        <w:t xml:space="preserve"> </w:t>
-      </w:r>
-      <w:r>
-        <w:t xml:space="preserve">arithmetic</w:t>
-      </w:r>
-      <w:r>
-        <w:t xml:space="preserve"> </w:t>
-      </w:r>
-      <w:r>
-        <w:t xml:space="preserve">using</w:t>
-      </w:r>
-      <w:r>
-        <w:t xml:space="preserve"> </w:t>
-      </w:r>
-      <w:r>
-        <w:t xml:space="preserve">complex</w:t>
-      </w:r>
-      <w:r>
-        <w:t xml:space="preserve"> </w:t>
-      </w:r>
-      <w:r>
-        <w:t xml:space="preserve">numbers</w:t>
-      </w:r>
-      <w:r>
-        <w:t xml:space="preserve"> </w:t>
-      </w:r>
-      <w:r>
-        <w:t xml:space="preserve">is</w:t>
-      </w:r>
-      <w:r>
-        <w:t xml:space="preserve"> </w:t>
-      </w:r>
-      <w:r>
-        <w:t xml:space="preserve">a</w:t>
-      </w:r>
-      <w:r>
-        <w:t xml:space="preserve"> </w:t>
-      </w:r>
-      <w:r>
-        <w:t xml:space="preserve">core</w:t>
-      </w:r>
-      <w:r>
-        <w:t xml:space="preserve"> </w:t>
-      </w:r>
-      <w:r>
-        <w:t xml:space="preserve">concept</w:t>
-      </w:r>
-      <w:r>
-        <w:t xml:space="preserve"> </w:t>
-      </w:r>
-      <w:r>
-        <w:t xml:space="preserve">in</w:t>
-      </w:r>
-      <w:r>
-        <w:t xml:space="preserve"> </w:t>
-      </w:r>
-      <w:r>
-        <w:t xml:space="preserve">mathematics</w:t>
-      </w:r>
-      <w:r>
-        <w:t xml:space="preserve"> </w:t>
-      </w:r>
-      <w:r>
-        <w:t xml:space="preserve">as</w:t>
-      </w:r>
-      <w:r>
-        <w:t xml:space="preserve"> </w:t>
-      </w:r>
-      <w:r>
-        <w:t xml:space="preserve">it</w:t>
-      </w:r>
-      <w:r>
-        <w:t xml:space="preserve"> </w:t>
-      </w:r>
-      <w:r>
-        <w:t xml:space="preserve">allows</w:t>
-      </w:r>
-      <w:r>
-        <w:t xml:space="preserve"> </w:t>
-      </w:r>
-      <w:r>
-        <w:t xml:space="preserve">you</w:t>
-      </w:r>
-      <w:r>
-        <w:t xml:space="preserve"> </w:t>
-      </w:r>
-      <w:r>
-        <w:t xml:space="preserve">to</w:t>
-      </w:r>
-      <w:r>
-        <w:t xml:space="preserve"> </w:t>
-      </w:r>
-      <w:r>
-        <w:t xml:space="preserve">perform</w:t>
-      </w:r>
-      <w:r>
-        <w:t xml:space="preserve"> </w:t>
-      </w:r>
-      <w:r>
-        <w:t xml:space="preserve">calculations</w:t>
-      </w:r>
-      <w:r>
-        <w:t xml:space="preserve"> </w:t>
-      </w:r>
-      <w:r>
-        <w:t xml:space="preserve">in</w:t>
-      </w:r>
-      <w:r>
-        <w:t xml:space="preserve"> </w:t>
-      </w:r>
-      <w:r>
-        <w:t xml:space="preserve">the</w:t>
-      </w:r>
-      <w:r>
-        <w:t xml:space="preserve"> </w:t>
-      </w:r>
-      <w:r>
-        <w:t xml:space="preserve">complex</w:t>
-      </w:r>
-      <w:r>
-        <w:t xml:space="preserve"> </w:t>
-      </w:r>
-      <w:r>
-        <w:t xml:space="preserve">plane.</w:t>
-      </w:r>
-      <w:r>
-        <w:t xml:space="preserve"> </w:t>
-      </w:r>
-      <w:r>
-        <w:t xml:space="preserve">This</w:t>
-      </w:r>
-      <w:r>
-        <w:t xml:space="preserve"> </w:t>
-      </w:r>
-      <w:r>
-        <w:t xml:space="preserve">guide</w:t>
-      </w:r>
-      <w:r>
-        <w:t xml:space="preserve"> </w:t>
-      </w:r>
-      <w:r>
-        <w:t xml:space="preserve">covers</w:t>
-      </w:r>
-      <w:r>
-        <w:t xml:space="preserve"> </w:t>
-      </w:r>
-      <w:r>
-        <w:t xml:space="preserve">addition,</w:t>
-      </w:r>
-      <w:r>
-        <w:t xml:space="preserve"> </w:t>
-      </w:r>
-      <w:r>
-        <w:t xml:space="preserve">subtraction,</w:t>
-      </w:r>
-      <w:r>
-        <w:t xml:space="preserve"> </w:t>
-      </w:r>
-      <w:r>
-        <w:t xml:space="preserve">multiplication,</w:t>
-      </w:r>
-      <w:r>
-        <w:t xml:space="preserve"> </w:t>
-      </w:r>
-      <w:r>
-        <w:t xml:space="preserve">and</w:t>
-      </w:r>
-      <w:r>
-        <w:t xml:space="preserve"> </w:t>
-      </w:r>
-      <w:r>
-        <w:t xml:space="preserve">division</w:t>
-      </w:r>
-      <w:r>
-        <w:t xml:space="preserve"> </w:t>
-      </w:r>
-      <w:r>
-        <w:t xml:space="preserve">on</w:t>
-      </w:r>
-      <w:r>
-        <w:t xml:space="preserve"> </w:t>
-      </w:r>
-      <w:r>
-        <w:t xml:space="preserve">complex</w:t>
-      </w:r>
-      <w:r>
-        <w:t xml:space="preserve"> </w:t>
-      </w:r>
-      <w:r>
-        <w:t xml:space="preserve">numbers.</w:t>
+        <w:t xml:space="preserve">Doing arithmetic using complex numbers is a core concept in mathematics as it allows you to perform calculations in the complex plane. This guide covers addition, subtraction, multiplication, and division on complex numbers.</w:t>
       </w:r>
     </w:p>
     <w:p>
@@ -432,17 +216,16 @@
         <w:tblStyle w:val="Table"/>
         <w:tblLook w:firstRow="0" w:lastRow="0" w:firstColumn="0" w:lastColumn="0" w:noHBand="0" w:noVBand="0" w:val="0000"/>
         <w:tblBorders>
+          <w:top w:val="single" w:sz="4" w:space="0" w:color="CC1914"/>
           <w:left w:val="single" w:sz="24" w:space="0" w:color="CC1914"/>
+          <w:bottom w:val="single" w:sz="4" w:space="0" w:color="CC1914"/>
           <w:right w:val="single" w:sz="4" w:space="0" w:color="CC1914"/>
-          <w:top w:val="single" w:sz="4" w:space="0" w:color="CC1914"/>
-          <w:bottom w:val="single" w:sz="4" w:space="0" w:color="CC1914"/>
         </w:tblBorders>
         <w:tblCellMar>
           <w:left w:w="144" w:type="dxa"/>
           <w:right w:w="144" w:type="dxa"/>
         </w:tblCellMar>
-        <w:tblInd w:w="164" w:type="dxa"/>
-        <w:tblW w:type="pct" w:w="100%"/>
+        <w:tblLook w:firstRow="0" w:lastRow="0" w:firstColumn="0" w:lastColumn="0" w:noHBand="0" w:noVBand="0" w:val="0000"/>
       </w:tblPr>
       <w:tr>
         <w:trPr>
@@ -646,6 +429,7 @@
               <w:t xml:space="preserve">.</w:t>
             </w:r>
           </w:p>
+          <w:p/>
         </w:tc>
       </w:tr>
     </w:tbl>
@@ -774,8 +558,8 @@
           <m:d>
             <m:dPr>
               <m:begChr m:val="("/>
+              <m:sepChr m:val=""/>
               <m:endChr m:val=")"/>
-              <m:sepChr m:val=""/>
               <m:grow/>
             </m:dPr>
             <m:e>
@@ -805,8 +589,8 @@
           <m:d>
             <m:dPr>
               <m:begChr m:val="("/>
+              <m:sepChr m:val=""/>
               <m:endChr m:val=")"/>
-              <m:sepChr m:val=""/>
               <m:grow/>
             </m:dPr>
             <m:e>
@@ -948,8 +732,8 @@
           <m:d>
             <m:dPr>
               <m:begChr m:val="("/>
+              <m:sepChr m:val=""/>
               <m:endChr m:val=")"/>
-              <m:sepChr m:val=""/>
               <m:grow/>
             </m:dPr>
             <m:e>
@@ -976,8 +760,8 @@
           <m:d>
             <m:dPr>
               <m:begChr m:val="("/>
+              <m:sepChr m:val=""/>
               <m:endChr m:val=")"/>
-              <m:sepChr m:val=""/>
               <m:grow/>
             </m:dPr>
             <m:e>
@@ -1065,8 +849,8 @@
           <m:d>
             <m:dPr>
               <m:begChr m:val="("/>
+              <m:sepChr m:val=""/>
               <m:endChr m:val=")"/>
-              <m:sepChr m:val=""/>
               <m:grow/>
             </m:dPr>
             <m:e>
@@ -1096,8 +880,8 @@
           <m:d>
             <m:dPr>
               <m:begChr m:val="("/>
+              <m:sepChr m:val=""/>
               <m:endChr m:val=")"/>
-              <m:sepChr m:val=""/>
               <m:grow/>
             </m:dPr>
             <m:e>
@@ -1127,8 +911,8 @@
           <m:d>
             <m:dPr>
               <m:begChr m:val="("/>
+              <m:sepChr m:val=""/>
               <m:endChr m:val=")"/>
-              <m:sepChr m:val=""/>
               <m:grow/>
             </m:dPr>
             <m:e>
@@ -1155,8 +939,8 @@
           <m:d>
             <m:dPr>
               <m:begChr m:val="("/>
+              <m:sepChr m:val=""/>
               <m:endChr m:val=")"/>
-              <m:sepChr m:val=""/>
               <m:grow/>
             </m:dPr>
             <m:e>
@@ -1202,8 +986,8 @@
         <m:d>
           <m:dPr>
             <m:begChr m:val="("/>
+            <m:sepChr m:val=""/>
             <m:endChr m:val=")"/>
-            <m:sepChr m:val=""/>
             <m:grow/>
           </m:dPr>
           <m:e>
@@ -1238,8 +1022,8 @@
         <m:d>
           <m:dPr>
             <m:begChr m:val="("/>
+            <m:sepChr m:val=""/>
             <m:endChr m:val=")"/>
-            <m:sepChr m:val=""/>
             <m:grow/>
           </m:dPr>
           <m:e>
@@ -1265,8 +1049,8 @@
         <m:d>
           <m:dPr>
             <m:begChr m:val="("/>
+            <m:sepChr m:val=""/>
             <m:endChr m:val=")"/>
-            <m:sepChr m:val=""/>
             <m:grow/>
           </m:dPr>
           <m:e>
@@ -1297,8 +1081,8 @@
         <m:d>
           <m:dPr>
             <m:begChr m:val="("/>
+            <m:sepChr m:val=""/>
             <m:endChr m:val=")"/>
-            <m:sepChr m:val=""/>
             <m:grow/>
           </m:dPr>
           <m:e>
@@ -1333,8 +1117,8 @@
         <m:d>
           <m:dPr>
             <m:begChr m:val="("/>
+            <m:sepChr m:val=""/>
             <m:endChr m:val=")"/>
-            <m:sepChr m:val=""/>
             <m:grow/>
           </m:dPr>
           <m:e>
@@ -1360,8 +1144,8 @@
         <m:d>
           <m:dPr>
             <m:begChr m:val="("/>
+            <m:sepChr m:val=""/>
             <m:endChr m:val=")"/>
-            <m:sepChr m:val=""/>
             <m:grow/>
           </m:dPr>
           <m:e>
@@ -1386,7 +1170,7 @@
     <w:tbl>
       <w:tblPr>
         <w:tblStyle w:val="Table"/>
-        <w:tblLook w:firstRow="0" w:lastRow="0" w:firstColumn="0" w:lastColumn="0" w:noHBand="0" w:noVBand="0" w:val="0000"/>
+        <w:tblInd w:w="164" w:type="dxa"/>
         <w:tblBorders>
           <w:left w:val="single" w:sz="24" w:space="0" w:color="0758E5"/>
         </w:tblBorders>
@@ -1394,8 +1178,11 @@
           <w:left w:w="0" w:type="dxa"/>
           <w:right w:w="0" w:type="dxa"/>
         </w:tblCellMar>
-        <w:tblInd w:w="164" w:type="dxa"/>
+        <w:tblLook w:firstRow="0" w:lastRow="0" w:firstColumn="0" w:lastColumn="0" w:noHBand="0" w:noVBand="0" w:val="0000"/>
       </w:tblPr>
+      <w:tblGrid>
+        <w:gridCol w:w="7920"/>
+      </w:tblGrid>
       <w:tr>
         <w:trPr>
           <w:cantSplit/>
@@ -1492,8 +1279,8 @@
               <m:d>
                 <m:dPr>
                   <m:begChr m:val="("/>
+                  <m:sepChr m:val=""/>
                   <m:endChr m:val=")"/>
-                  <m:sepChr m:val=""/>
                   <m:grow/>
                 </m:dPr>
                 <m:e>
@@ -1523,8 +1310,8 @@
               <m:d>
                 <m:dPr>
                   <m:begChr m:val="("/>
+                  <m:sepChr m:val=""/>
                   <m:endChr m:val=")"/>
-                  <m:sepChr m:val=""/>
                   <m:grow/>
                 </m:dPr>
                 <m:e>
@@ -1580,8 +1367,8 @@
               <m:d>
                 <m:dPr>
                   <m:begChr m:val="("/>
+                  <m:sepChr m:val=""/>
                   <m:endChr m:val=")"/>
-                  <m:sepChr m:val=""/>
                   <m:grow/>
                 </m:dPr>
                 <m:e>
@@ -1633,8 +1420,8 @@
               <m:d>
                 <m:dPr>
                   <m:begChr m:val="("/>
+                  <m:sepChr m:val=""/>
                   <m:endChr m:val=")"/>
-                  <m:sepChr m:val=""/>
                   <m:grow/>
                 </m:dPr>
                 <m:e>
@@ -1675,8 +1462,8 @@
               <m:d>
                 <m:dPr>
                   <m:begChr m:val="("/>
+                  <m:sepChr m:val=""/>
                   <m:endChr m:val=")"/>
-                  <m:sepChr m:val=""/>
                   <m:grow/>
                 </m:dPr>
                 <m:e>
@@ -1706,8 +1493,8 @@
               <m:d>
                 <m:dPr>
                   <m:begChr m:val="("/>
+                  <m:sepChr m:val=""/>
                   <m:endChr m:val=")"/>
-                  <m:sepChr m:val=""/>
                   <m:grow/>
                 </m:dPr>
                 <m:e>
@@ -1787,8 +1574,8 @@
               <m:d>
                 <m:dPr>
                   <m:begChr m:val="("/>
+                  <m:sepChr m:val=""/>
                   <m:endChr m:val=")"/>
-                  <m:sepChr m:val=""/>
                   <m:grow/>
                 </m:dPr>
                 <m:e>
@@ -1840,8 +1627,8 @@
               <m:d>
                 <m:dPr>
                   <m:begChr m:val="("/>
+                  <m:sepChr m:val=""/>
                   <m:endChr m:val=")"/>
-                  <m:sepChr m:val=""/>
                   <m:grow/>
                 </m:dPr>
                 <m:e>
@@ -1882,8 +1669,8 @@
               <m:d>
                 <m:dPr>
                   <m:begChr m:val="("/>
+                  <m:sepChr m:val=""/>
                   <m:endChr m:val=")"/>
-                  <m:sepChr m:val=""/>
                   <m:grow/>
                 </m:dPr>
                 <m:e>
@@ -1913,8 +1700,8 @@
               <m:d>
                 <m:dPr>
                   <m:begChr m:val="("/>
+                  <m:sepChr m:val=""/>
                   <m:endChr m:val=")"/>
-                  <m:sepChr m:val=""/>
                   <m:grow/>
                 </m:dPr>
                 <m:e>
@@ -1984,8 +1771,8 @@
                 <m:d>
                   <m:dPr>
                     <m:begChr m:val="("/>
+                    <m:sepChr m:val=""/>
                     <m:endChr m:val=")"/>
-                    <m:sepChr m:val=""/>
                     <m:grow/>
                   </m:dPr>
                   <m:e>
@@ -2015,8 +1802,8 @@
                 <m:d>
                   <m:dPr>
                     <m:begChr m:val="("/>
+                    <m:sepChr m:val=""/>
                     <m:endChr m:val=")"/>
-                    <m:sepChr m:val=""/>
                     <m:grow/>
                   </m:dPr>
                   <m:e>
@@ -2090,8 +1877,8 @@
                 <m:d>
                   <m:dPr>
                     <m:begChr m:val="("/>
+                    <m:sepChr m:val=""/>
                     <m:endChr m:val=")"/>
-                    <m:sepChr m:val=""/>
                     <m:grow/>
                   </m:dPr>
                   <m:e>
@@ -2121,8 +1908,8 @@
                 <m:d>
                   <m:dPr>
                     <m:begChr m:val="("/>
+                    <m:sepChr m:val=""/>
                     <m:endChr m:val=")"/>
-                    <m:sepChr m:val=""/>
                     <m:grow/>
                   </m:dPr>
                   <m:e>
@@ -2194,8 +1981,8 @@
                 <m:d>
                   <m:dPr>
                     <m:begChr m:val="("/>
+                    <m:sepChr m:val=""/>
                     <m:endChr m:val=")"/>
-                    <m:sepChr m:val=""/>
                     <m:grow/>
                   </m:dPr>
                   <m:e>
@@ -2222,8 +2009,8 @@
                 <m:d>
                   <m:dPr>
                     <m:begChr m:val="("/>
+                    <m:sepChr m:val=""/>
                     <m:endChr m:val=")"/>
-                    <m:sepChr m:val=""/>
                     <m:grow/>
                   </m:dPr>
                   <m:e>
@@ -2290,7 +2077,7 @@
     <w:tbl>
       <w:tblPr>
         <w:tblStyle w:val="Table"/>
-        <w:tblLook w:firstRow="0" w:lastRow="0" w:firstColumn="0" w:lastColumn="0" w:noHBand="0" w:noVBand="0" w:val="0000"/>
+        <w:tblInd w:w="164" w:type="dxa"/>
         <w:tblBorders>
           <w:left w:val="single" w:sz="24" w:space="0" w:color="0758E5"/>
         </w:tblBorders>
@@ -2298,8 +2085,11 @@
           <w:left w:w="0" w:type="dxa"/>
           <w:right w:w="0" w:type="dxa"/>
         </w:tblCellMar>
-        <w:tblInd w:w="164" w:type="dxa"/>
+        <w:tblLook w:firstRow="0" w:lastRow="0" w:firstColumn="0" w:lastColumn="0" w:noHBand="0" w:noVBand="0" w:val="0000"/>
       </w:tblPr>
+      <w:tblGrid>
+        <w:gridCol w:w="7920"/>
+      </w:tblGrid>
       <w:tr>
         <w:trPr>
           <w:cantSplit/>
@@ -2396,8 +2186,8 @@
               <m:d>
                 <m:dPr>
                   <m:begChr m:val="("/>
+                  <m:sepChr m:val=""/>
                   <m:endChr m:val=")"/>
-                  <m:sepChr m:val=""/>
                   <m:grow/>
                 </m:dPr>
                 <m:e>
@@ -2424,8 +2214,8 @@
               <m:d>
                 <m:dPr>
                   <m:begChr m:val="("/>
+                  <m:sepChr m:val=""/>
                   <m:endChr m:val=")"/>
-                  <m:sepChr m:val=""/>
                   <m:grow/>
                 </m:dPr>
                 <m:e>
@@ -2506,8 +2296,8 @@
               <m:d>
                 <m:dPr>
                   <m:begChr m:val="("/>
+                  <m:sepChr m:val=""/>
                   <m:endChr m:val=")"/>
-                  <m:sepChr m:val=""/>
                   <m:grow/>
                 </m:dPr>
                 <m:e>
@@ -2553,8 +2343,8 @@
               <m:d>
                 <m:dPr>
                   <m:begChr m:val="("/>
+                  <m:sepChr m:val=""/>
                   <m:endChr m:val=")"/>
-                  <m:sepChr m:val=""/>
                   <m:grow/>
                 </m:dPr>
                 <m:e>
@@ -2595,8 +2385,8 @@
               <m:d>
                 <m:dPr>
                   <m:begChr m:val="("/>
+                  <m:sepChr m:val=""/>
                   <m:endChr m:val=")"/>
-                  <m:sepChr m:val=""/>
                   <m:grow/>
                 </m:dPr>
                 <m:e>
@@ -2623,8 +2413,8 @@
               <m:d>
                 <m:dPr>
                   <m:begChr m:val="("/>
+                  <m:sepChr m:val=""/>
                   <m:endChr m:val=")"/>
-                  <m:sepChr m:val=""/>
                   <m:grow/>
                 </m:dPr>
                 <m:e>
@@ -2707,8 +2497,8 @@
               <m:d>
                 <m:dPr>
                   <m:begChr m:val="("/>
+                  <m:sepChr m:val=""/>
                   <m:endChr m:val=")"/>
-                  <m:sepChr m:val=""/>
                   <m:grow/>
                 </m:dPr>
                 <m:e>
@@ -2757,8 +2547,8 @@
               <m:d>
                 <m:dPr>
                   <m:begChr m:val="("/>
+                  <m:sepChr m:val=""/>
                   <m:endChr m:val=")"/>
-                  <m:sepChr m:val=""/>
                   <m:grow/>
                 </m:dPr>
                 <m:e>
@@ -2805,8 +2595,8 @@
               <m:d>
                 <m:dPr>
                   <m:begChr m:val="("/>
+                  <m:sepChr m:val=""/>
                   <m:endChr m:val=")"/>
-                  <m:sepChr m:val=""/>
                   <m:grow/>
                 </m:dPr>
                 <m:e>
@@ -2833,8 +2623,8 @@
               <m:d>
                 <m:dPr>
                   <m:begChr m:val="("/>
+                  <m:sepChr m:val=""/>
                   <m:endChr m:val=")"/>
-                  <m:sepChr m:val=""/>
                   <m:grow/>
                 </m:dPr>
                 <m:e>
@@ -2878,8 +2668,8 @@
               <m:d>
                 <m:dPr>
                   <m:begChr m:val="("/>
+                  <m:sepChr m:val=""/>
                   <m:endChr m:val=")"/>
-                  <m:sepChr m:val=""/>
                   <m:grow/>
                 </m:dPr>
                 <m:e>
@@ -2946,8 +2736,8 @@
                 <m:d>
                   <m:dPr>
                     <m:begChr m:val="("/>
+                    <m:sepChr m:val=""/>
                     <m:endChr m:val=")"/>
-                    <m:sepChr m:val=""/>
                     <m:grow/>
                   </m:dPr>
                   <m:e>
@@ -2974,8 +2764,8 @@
                 <m:d>
                   <m:dPr>
                     <m:begChr m:val="("/>
+                    <m:sepChr m:val=""/>
                     <m:endChr m:val=")"/>
-                    <m:sepChr m:val=""/>
                     <m:grow/>
                   </m:dPr>
                   <m:e>
@@ -3046,8 +2836,8 @@
                 <m:d>
                   <m:dPr>
                     <m:begChr m:val="("/>
+                    <m:sepChr m:val=""/>
                     <m:endChr m:val=")"/>
-                    <m:sepChr m:val=""/>
                     <m:grow/>
                   </m:dPr>
                   <m:e>
@@ -3074,8 +2864,8 @@
                 <m:d>
                   <m:dPr>
                     <m:begChr m:val="("/>
+                    <m:sepChr m:val=""/>
                     <m:endChr m:val=")"/>
-                    <m:sepChr m:val=""/>
                     <m:grow/>
                   </m:dPr>
                   <m:e>
@@ -3144,8 +2934,8 @@
                 <m:d>
                   <m:dPr>
                     <m:begChr m:val="("/>
+                    <m:sepChr m:val=""/>
                     <m:endChr m:val=")"/>
-                    <m:sepChr m:val=""/>
                     <m:grow/>
                   </m:dPr>
                   <m:e>
@@ -3172,8 +2962,8 @@
                 <m:d>
                   <m:dPr>
                     <m:begChr m:val="("/>
+                    <m:sepChr m:val=""/>
                     <m:endChr m:val=")"/>
-                    <m:sepChr m:val=""/>
                     <m:grow/>
                   </m:dPr>
                   <m:e>
@@ -3249,7 +3039,7 @@
     <w:tbl>
       <w:tblPr>
         <w:tblStyle w:val="Table"/>
-        <w:tblLook w:firstRow="0" w:lastRow="0" w:firstColumn="0" w:lastColumn="0" w:noHBand="0" w:noVBand="0" w:val="0000"/>
+        <w:tblInd w:w="164" w:type="dxa"/>
         <w:tblBorders>
           <w:left w:val="single" w:sz="24" w:space="0" w:color="0758E5"/>
         </w:tblBorders>
@@ -3257,8 +3047,11 @@
           <w:left w:w="0" w:type="dxa"/>
           <w:right w:w="0" w:type="dxa"/>
         </w:tblCellMar>
-        <w:tblInd w:w="164" w:type="dxa"/>
+        <w:tblLook w:firstRow="0" w:lastRow="0" w:firstColumn="0" w:lastColumn="0" w:noHBand="0" w:noVBand="0" w:val="0000"/>
       </w:tblPr>
+      <w:tblGrid>
+        <w:gridCol w:w="7920"/>
+      </w:tblGrid>
       <w:tr>
         <w:trPr>
           <w:cantSplit/>
@@ -3355,8 +3148,8 @@
               <m:d>
                 <m:dPr>
                   <m:begChr m:val="("/>
+                  <m:sepChr m:val=""/>
                   <m:endChr m:val=")"/>
-                  <m:sepChr m:val=""/>
                   <m:grow/>
                 </m:dPr>
                 <m:e>
@@ -3397,8 +3190,8 @@
               <m:d>
                 <m:dPr>
                   <m:begChr m:val="("/>
+                  <m:sepChr m:val=""/>
                   <m:endChr m:val=")"/>
-                  <m:sepChr m:val=""/>
                   <m:grow/>
                 </m:dPr>
                 <m:e>
@@ -3452,8 +3245,8 @@
                 <m:d>
                   <m:dPr>
                     <m:begChr m:val="("/>
+                    <m:sepChr m:val=""/>
                     <m:endChr m:val=")"/>
-                    <m:sepChr m:val=""/>
                     <m:grow/>
                   </m:dPr>
                   <m:e>
@@ -3494,8 +3287,8 @@
                 <m:d>
                   <m:dPr>
                     <m:begChr m:val="("/>
+                    <m:sepChr m:val=""/>
                     <m:endChr m:val=")"/>
-                    <m:sepChr m:val=""/>
                     <m:grow/>
                   </m:dPr>
                   <m:e>
@@ -3805,8 +3598,8 @@
                 <m:d>
                   <m:dPr>
                     <m:begChr m:val="("/>
+                    <m:sepChr m:val=""/>
                     <m:endChr m:val=")"/>
-                    <m:sepChr m:val=""/>
                     <m:grow/>
                   </m:dPr>
                   <m:e>
@@ -3844,8 +3637,8 @@
                 <m:d>
                   <m:dPr>
                     <m:begChr m:val="("/>
+                    <m:sepChr m:val=""/>
                     <m:endChr m:val=")"/>
-                    <m:sepChr m:val=""/>
                     <m:grow/>
                   </m:dPr>
                   <m:e>
@@ -3900,8 +3693,8 @@
                 <m:d>
                   <m:dPr>
                     <m:begChr m:val="("/>
+                    <m:sepChr m:val=""/>
                     <m:endChr m:val=")"/>
-                    <m:sepChr m:val=""/>
                     <m:grow/>
                   </m:dPr>
                   <m:e>
@@ -3942,8 +3735,8 @@
                 <m:d>
                   <m:dPr>
                     <m:begChr m:val="("/>
+                    <m:sepChr m:val=""/>
                     <m:endChr m:val=")"/>
-                    <m:sepChr m:val=""/>
                     <m:grow/>
                   </m:dPr>
                   <m:e>
@@ -3981,8 +3774,8 @@
                 <m:d>
                   <m:dPr>
                     <m:begChr m:val="("/>
+                    <m:sepChr m:val=""/>
                     <m:endChr m:val=")"/>
-                    <m:sepChr m:val=""/>
                     <m:grow/>
                   </m:dPr>
                   <m:e>
@@ -4020,8 +3813,8 @@
                 <m:d>
                   <m:dPr>
                     <m:begChr m:val="("/>
+                    <m:sepChr m:val=""/>
                     <m:endChr m:val=")"/>
-                    <m:sepChr m:val=""/>
                     <m:grow/>
                   </m:dPr>
                   <m:e>
@@ -4165,7 +3958,7 @@
               <w:jc w:val="center"/>
             </w:pPr>
             <w:pPr>
-              <w:jc w:val="start"/>
+              <w:jc w:val="left"/>
               <w:spacing w:before="200"/>
               <w:pStyle w:val="ImageCaption"/>
             </w:pPr>
@@ -4559,7 +4352,7 @@
               <w:jc w:val="center"/>
             </w:pPr>
             <w:pPr>
-              <w:jc w:val="start"/>
+              <w:jc w:val="left"/>
               <w:spacing w:before="200"/>
               <w:pStyle w:val="ImageCaption"/>
             </w:pPr>
@@ -4793,8 +4586,8 @@
           <m:d>
             <m:dPr>
               <m:begChr m:val="("/>
+              <m:sepChr m:val=""/>
               <m:endChr m:val=")"/>
-              <m:sepChr m:val=""/>
               <m:grow/>
             </m:dPr>
             <m:e>
@@ -4818,8 +4611,8 @@
           <m:d>
             <m:dPr>
               <m:begChr m:val="("/>
+              <m:sepChr m:val=""/>
               <m:endChr m:val=")"/>
-              <m:sepChr m:val=""/>
               <m:grow/>
             </m:dPr>
             <m:e>
@@ -5033,8 +4826,8 @@
           <m:d>
             <m:dPr>
               <m:begChr m:val="("/>
+              <m:sepChr m:val=""/>
               <m:endChr m:val=")"/>
-              <m:sepChr m:val=""/>
               <m:grow/>
             </m:dPr>
             <m:e>
@@ -5067,8 +4860,8 @@
           <m:d>
             <m:dPr>
               <m:begChr m:val="("/>
+              <m:sepChr m:val=""/>
               <m:endChr m:val=")"/>
-              <m:sepChr m:val=""/>
               <m:grow/>
             </m:dPr>
             <m:e>
@@ -5117,7 +4910,7 @@
     <w:tbl>
       <w:tblPr>
         <w:tblStyle w:val="Table"/>
-        <w:tblLook w:firstRow="0" w:lastRow="0" w:firstColumn="0" w:lastColumn="0" w:noHBand="0" w:noVBand="0" w:val="0000"/>
+        <w:tblInd w:w="164" w:type="dxa"/>
         <w:tblBorders>
           <w:left w:val="single" w:sz="24" w:space="0" w:color="0758E5"/>
         </w:tblBorders>
@@ -5125,8 +4918,11 @@
           <w:left w:w="0" w:type="dxa"/>
           <w:right w:w="0" w:type="dxa"/>
         </w:tblCellMar>
-        <w:tblInd w:w="164" w:type="dxa"/>
+        <w:tblLook w:firstRow="0" w:lastRow="0" w:firstColumn="0" w:lastColumn="0" w:noHBand="0" w:noVBand="0" w:val="0000"/>
       </w:tblPr>
+      <w:tblGrid>
+        <w:gridCol w:w="7920"/>
+      </w:tblGrid>
       <w:tr>
         <w:trPr>
           <w:cantSplit/>
@@ -5223,8 +5019,8 @@
               <m:d>
                 <m:dPr>
                   <m:begChr m:val="("/>
+                  <m:sepChr m:val=""/>
                   <m:endChr m:val=")"/>
-                  <m:sepChr m:val=""/>
                   <m:grow/>
                 </m:dPr>
                 <m:e>
@@ -5254,8 +5050,8 @@
               <m:d>
                 <m:dPr>
                   <m:begChr m:val="("/>
+                  <m:sepChr m:val=""/>
                   <m:endChr m:val=")"/>
-                  <m:sepChr m:val=""/>
                   <m:grow/>
                 </m:dPr>
                 <m:e>
@@ -5301,8 +5097,8 @@
                 <m:d>
                   <m:dPr>
                     <m:begChr m:val="("/>
+                    <m:sepChr m:val=""/>
                     <m:endChr m:val=")"/>
-                    <m:sepChr m:val=""/>
                     <m:grow/>
                   </m:dPr>
                   <m:e>
@@ -5332,8 +5128,8 @@
                 <m:d>
                   <m:dPr>
                     <m:begChr m:val="("/>
+                    <m:sepChr m:val=""/>
                     <m:endChr m:val=")"/>
-                    <m:sepChr m:val=""/>
                     <m:grow/>
                   </m:dPr>
                   <m:e>
@@ -5576,8 +5372,8 @@
                 <m:d>
                   <m:dPr>
                     <m:begChr m:val="("/>
+                    <m:sepChr m:val=""/>
                     <m:endChr m:val=")"/>
-                    <m:sepChr m:val=""/>
                     <m:grow/>
                   </m:dPr>
                   <m:e>
@@ -5607,8 +5403,8 @@
                 <m:d>
                   <m:dPr>
                     <m:begChr m:val="("/>
+                    <m:sepChr m:val=""/>
                     <m:endChr m:val=")"/>
-                    <m:sepChr m:val=""/>
                     <m:grow/>
                   </m:dPr>
                   <m:e>
@@ -5706,8 +5502,8 @@
               <m:d>
                 <m:dPr>
                   <m:begChr m:val="("/>
+                  <m:sepChr m:val=""/>
                   <m:endChr m:val=")"/>
-                  <m:sepChr m:val=""/>
                   <m:grow/>
                 </m:dPr>
                 <m:e>
@@ -5737,8 +5533,8 @@
               <m:d>
                 <m:dPr>
                   <m:begChr m:val="("/>
+                  <m:sepChr m:val=""/>
                   <m:endChr m:val=")"/>
-                  <m:sepChr m:val=""/>
                   <m:grow/>
                 </m:dPr>
                 <m:e>
@@ -5793,7 +5589,7 @@
     <w:tbl>
       <w:tblPr>
         <w:tblStyle w:val="Table"/>
-        <w:tblLook w:firstRow="0" w:lastRow="0" w:firstColumn="0" w:lastColumn="0" w:noHBand="0" w:noVBand="0" w:val="0000"/>
+        <w:tblInd w:w="164" w:type="dxa"/>
         <w:tblBorders>
           <w:left w:val="single" w:sz="24" w:space="0" w:color="0758E5"/>
         </w:tblBorders>
@@ -5801,8 +5597,11 @@
           <w:left w:w="0" w:type="dxa"/>
           <w:right w:w="0" w:type="dxa"/>
         </w:tblCellMar>
-        <w:tblInd w:w="164" w:type="dxa"/>
+        <w:tblLook w:firstRow="0" w:lastRow="0" w:firstColumn="0" w:lastColumn="0" w:noHBand="0" w:noVBand="0" w:val="0000"/>
       </w:tblPr>
+      <w:tblGrid>
+        <w:gridCol w:w="7920"/>
+      </w:tblGrid>
       <w:tr>
         <w:trPr>
           <w:cantSplit/>
@@ -5899,8 +5698,8 @@
               <m:d>
                 <m:dPr>
                   <m:begChr m:val="("/>
+                  <m:sepChr m:val=""/>
                   <m:endChr m:val=")"/>
-                  <m:sepChr m:val=""/>
                   <m:grow/>
                 </m:dPr>
                 <m:e>
@@ -5938,8 +5737,8 @@
               <m:d>
                 <m:dPr>
                   <m:begChr m:val="("/>
+                  <m:sepChr m:val=""/>
                   <m:endChr m:val=")"/>
-                  <m:sepChr m:val=""/>
                   <m:grow/>
                 </m:dPr>
                 <m:e>
@@ -5996,8 +5795,8 @@
                 <m:d>
                   <m:dPr>
                     <m:begChr m:val="("/>
+                    <m:sepChr m:val=""/>
                     <m:endChr m:val=")"/>
-                    <m:sepChr m:val=""/>
                     <m:grow/>
                   </m:dPr>
                   <m:e>
@@ -6035,8 +5834,8 @@
                 <m:d>
                   <m:dPr>
                     <m:begChr m:val="("/>
+                    <m:sepChr m:val=""/>
                     <m:endChr m:val=")"/>
-                    <m:sepChr m:val=""/>
                     <m:grow/>
                   </m:dPr>
                   <m:e>
@@ -6207,8 +6006,8 @@
                 <m:d>
                   <m:dPr>
                     <m:begChr m:val="("/>
+                    <m:sepChr m:val=""/>
                     <m:endChr m:val=")"/>
-                    <m:sepChr m:val=""/>
                     <m:grow/>
                   </m:dPr>
                   <m:e>
@@ -6246,8 +6045,8 @@
                 <m:d>
                   <m:dPr>
                     <m:begChr m:val="("/>
+                    <m:sepChr m:val=""/>
                     <m:endChr m:val=")"/>
-                    <m:sepChr m:val=""/>
                     <m:grow/>
                   </m:dPr>
                   <m:e>
@@ -6518,8 +6317,8 @@
                 <m:d>
                   <m:dPr>
                     <m:begChr m:val="("/>
+                    <m:sepChr m:val=""/>
                     <m:endChr m:val=")"/>
-                    <m:sepChr m:val=""/>
                     <m:grow/>
                   </m:dPr>
                   <m:e>
@@ -6554,8 +6353,8 @@
                 <m:d>
                   <m:dPr>
                     <m:begChr m:val="("/>
+                    <m:sepChr m:val=""/>
                     <m:endChr m:val=")"/>
-                    <m:sepChr m:val=""/>
                     <m:grow/>
                   </m:dPr>
                   <m:e>
@@ -6612,8 +6411,8 @@
               <m:d>
                 <m:dPr>
                   <m:begChr m:val="("/>
+                  <m:sepChr m:val=""/>
                   <m:endChr m:val=")"/>
-                  <m:sepChr m:val=""/>
                   <m:grow/>
                 </m:dPr>
                 <m:e>
@@ -6651,8 +6450,8 @@
               <m:d>
                 <m:dPr>
                   <m:begChr m:val="("/>
+                  <m:sepChr m:val=""/>
                   <m:endChr m:val=")"/>
-                  <m:sepChr m:val=""/>
                   <m:grow/>
                 </m:dPr>
                 <m:e>
@@ -6690,8 +6489,8 @@
               <m:d>
                 <m:dPr>
                   <m:begChr m:val="("/>
+                  <m:sepChr m:val=""/>
                   <m:endChr m:val=")"/>
-                  <m:sepChr m:val=""/>
                   <m:grow/>
                 </m:dPr>
                 <m:e>
@@ -6726,8 +6525,8 @@
               <m:d>
                 <m:dPr>
                   <m:begChr m:val="("/>
+                  <m:sepChr m:val=""/>
                   <m:endChr m:val=")"/>
-                  <m:sepChr m:val=""/>
                   <m:grow/>
                 </m:dPr>
                 <m:e>
@@ -6783,7 +6582,7 @@
     <w:tbl>
       <w:tblPr>
         <w:tblStyle w:val="Table"/>
-        <w:tblLook w:firstRow="0" w:lastRow="0" w:firstColumn="0" w:lastColumn="0" w:noHBand="0" w:noVBand="0" w:val="0000"/>
+        <w:tblInd w:w="164" w:type="dxa"/>
         <w:tblBorders>
           <w:left w:val="single" w:sz="24" w:space="0" w:color="0758E5"/>
         </w:tblBorders>
@@ -6791,8 +6590,11 @@
           <w:left w:w="0" w:type="dxa"/>
           <w:right w:w="0" w:type="dxa"/>
         </w:tblCellMar>
-        <w:tblInd w:w="164" w:type="dxa"/>
+        <w:tblLook w:firstRow="0" w:lastRow="0" w:firstColumn="0" w:lastColumn="0" w:noHBand="0" w:noVBand="0" w:val="0000"/>
       </w:tblPr>
+      <w:tblGrid>
+        <w:gridCol w:w="7920"/>
+      </w:tblGrid>
       <w:tr>
         <w:trPr>
           <w:cantSplit/>
@@ -6889,8 +6691,8 @@
               <m:d>
                 <m:dPr>
                   <m:begChr m:val="("/>
+                  <m:sepChr m:val=""/>
                   <m:endChr m:val=")"/>
-                  <m:sepChr m:val=""/>
                   <m:grow/>
                 </m:dPr>
                 <m:e>
@@ -6920,8 +6722,8 @@
               <m:d>
                 <m:dPr>
                   <m:begChr m:val="("/>
+                  <m:sepChr m:val=""/>
                   <m:endChr m:val=")"/>
-                  <m:sepChr m:val=""/>
                   <m:grow/>
                 </m:dPr>
                 <m:e>
@@ -6967,8 +6769,8 @@
                 <m:d>
                   <m:dPr>
                     <m:begChr m:val="("/>
+                    <m:sepChr m:val=""/>
                     <m:endChr m:val=")"/>
-                    <m:sepChr m:val=""/>
                     <m:grow/>
                   </m:dPr>
                   <m:e>
@@ -6998,8 +6800,8 @@
                 <m:d>
                   <m:dPr>
                     <m:begChr m:val="("/>
+                    <m:sepChr m:val=""/>
                     <m:endChr m:val=")"/>
-                    <m:sepChr m:val=""/>
                     <m:grow/>
                   </m:dPr>
                   <m:e>
@@ -7138,8 +6940,8 @@
                 <m:d>
                   <m:dPr>
                     <m:begChr m:val="("/>
+                    <m:sepChr m:val=""/>
                     <m:endChr m:val=")"/>
-                    <m:sepChr m:val=""/>
                     <m:grow/>
                   </m:dPr>
                   <m:e>
@@ -7169,8 +6971,8 @@
                 <m:d>
                   <m:dPr>
                     <m:begChr m:val="("/>
+                    <m:sepChr m:val=""/>
                     <m:endChr m:val=")"/>
-                    <m:sepChr m:val=""/>
                     <m:grow/>
                   </m:dPr>
                   <m:e>
@@ -7347,8 +7149,8 @@
               <m:d>
                 <m:dPr>
                   <m:begChr m:val="("/>
+                  <m:sepChr m:val=""/>
                   <m:endChr m:val=")"/>
-                  <m:sepChr m:val=""/>
                   <m:grow/>
                 </m:dPr>
                 <m:e>
@@ -7378,8 +7180,8 @@
               <m:d>
                 <m:dPr>
                   <m:begChr m:val="("/>
+                  <m:sepChr m:val=""/>
                   <m:endChr m:val=")"/>
-                  <m:sepChr m:val=""/>
                   <m:grow/>
                 </m:dPr>
                 <m:e>
@@ -7506,17 +7308,16 @@
         <w:tblStyle w:val="Table"/>
         <w:tblLook w:firstRow="0" w:lastRow="0" w:firstColumn="0" w:lastColumn="0" w:noHBand="0" w:noVBand="0" w:val="0000"/>
         <w:tblBorders>
+          <w:top w:val="single" w:sz="4" w:space="0" w:color="CC1914"/>
           <w:left w:val="single" w:sz="24" w:space="0" w:color="CC1914"/>
+          <w:bottom w:val="single" w:sz="4" w:space="0" w:color="CC1914"/>
           <w:right w:val="single" w:sz="4" w:space="0" w:color="CC1914"/>
-          <w:top w:val="single" w:sz="4" w:space="0" w:color="CC1914"/>
-          <w:bottom w:val="single" w:sz="4" w:space="0" w:color="CC1914"/>
         </w:tblBorders>
         <w:tblCellMar>
           <w:left w:w="144" w:type="dxa"/>
           <w:right w:w="144" w:type="dxa"/>
         </w:tblCellMar>
-        <w:tblInd w:w="164" w:type="dxa"/>
-        <w:tblW w:type="pct" w:w="100%"/>
+        <w:tblLook w:firstRow="0" w:lastRow="0" w:firstColumn="0" w:lastColumn="0" w:noHBand="0" w:noVBand="0" w:val="0000"/>
       </w:tblPr>
       <w:tr>
         <w:trPr>
@@ -7781,8 +7582,8 @@
                 <m:d>
                   <m:dPr>
                     <m:begChr m:val="("/>
+                    <m:sepChr m:val=""/>
                     <m:endChr m:val=")"/>
-                    <m:sepChr m:val=""/>
                     <m:grow/>
                   </m:dPr>
                   <m:e>
@@ -7806,8 +7607,8 @@
                 <m:d>
                   <m:dPr>
                     <m:begChr m:val="("/>
+                    <m:sepChr m:val=""/>
                     <m:endChr m:val=")"/>
-                    <m:sepChr m:val=""/>
                     <m:grow/>
                   </m:dPr>
                   <m:e>
@@ -7995,8 +7796,8 @@
                 <m:d>
                   <m:dPr>
                     <m:begChr m:val="("/>
+                    <m:sepChr m:val=""/>
                     <m:endChr m:val=")"/>
-                    <m:sepChr m:val=""/>
                     <m:grow/>
                   </m:dPr>
                   <m:e>
@@ -8020,8 +7821,8 @@
                 <m:d>
                   <m:dPr>
                     <m:begChr m:val="("/>
+                    <m:sepChr m:val=""/>
                     <m:endChr m:val=")"/>
-                    <m:sepChr m:val=""/>
                     <m:grow/>
                   </m:dPr>
                   <m:e>
@@ -8100,6 +7901,7 @@
               <w:t xml:space="preserve">Feel free to try this out yourself with any two complex conjugates you can think of!</w:t>
             </w:r>
           </w:p>
+          <w:p/>
         </w:tc>
       </w:tr>
     </w:tbl>
@@ -8116,17 +7918,16 @@
         <w:tblStyle w:val="Table"/>
         <w:tblLook w:firstRow="0" w:lastRow="0" w:firstColumn="0" w:lastColumn="0" w:noHBand="0" w:noVBand="0" w:val="0000"/>
         <w:tblBorders>
+          <w:top w:val="single" w:sz="4" w:space="0" w:color="0758E5"/>
           <w:left w:val="single" w:sz="24" w:space="0" w:color="0758E5"/>
+          <w:bottom w:val="single" w:sz="4" w:space="0" w:color="0758E5"/>
           <w:right w:val="single" w:sz="4" w:space="0" w:color="0758E5"/>
-          <w:top w:val="single" w:sz="4" w:space="0" w:color="0758E5"/>
-          <w:bottom w:val="single" w:sz="4" w:space="0" w:color="0758E5"/>
         </w:tblBorders>
         <w:tblCellMar>
           <w:left w:w="144" w:type="dxa"/>
           <w:right w:w="144" w:type="dxa"/>
         </w:tblCellMar>
-        <w:tblInd w:w="164" w:type="dxa"/>
-        <w:tblW w:type="pct" w:w="100%"/>
+        <w:tblLook w:firstRow="0" w:lastRow="0" w:firstColumn="0" w:lastColumn="0" w:noHBand="0" w:noVBand="0" w:val="0000"/>
       </w:tblPr>
       <w:tr>
         <w:trPr>
@@ -8228,8 +8029,8 @@
                 <m:d>
                   <m:dPr>
                     <m:begChr m:val="("/>
+                    <m:sepChr m:val=""/>
                     <m:endChr m:val=")"/>
-                    <m:sepChr m:val=""/>
                     <m:grow/>
                   </m:dPr>
                   <m:e>
@@ -8286,6 +8087,7 @@
               </m:oMath>
             </m:oMathPara>
           </w:p>
+          <w:p/>
         </w:tc>
       </w:tr>
     </w:tbl>
@@ -8430,7 +8232,7 @@
               <w:jc w:val="center"/>
             </w:pPr>
             <w:pPr>
-              <w:jc w:val="start"/>
+              <w:jc w:val="left"/>
               <w:spacing w:before="200"/>
               <w:pStyle w:val="ImageCaption"/>
             </w:pPr>
@@ -8485,8 +8287,8 @@
         <m:d>
           <m:dPr>
             <m:begChr m:val="("/>
+            <m:sepChr m:val=""/>
             <m:endChr m:val=")"/>
-            <m:sepChr m:val=""/>
             <m:grow/>
           </m:dPr>
           <m:e>
@@ -8533,8 +8335,8 @@
           <m:d>
             <m:dPr>
               <m:begChr m:val="("/>
+              <m:sepChr m:val=""/>
               <m:endChr m:val=")"/>
-              <m:sepChr m:val=""/>
               <m:grow/>
             </m:dPr>
             <m:e>
@@ -8682,7 +8484,7 @@
               <w:jc w:val="center"/>
             </w:pPr>
             <w:pPr>
-              <w:jc w:val="start"/>
+              <w:jc w:val="left"/>
               <w:spacing w:before="200"/>
               <w:pStyle w:val="ImageCaption"/>
             </w:pPr>
@@ -8734,8 +8536,8 @@
               <m:d>
                 <m:dPr>
                   <m:begChr m:val="("/>
+                  <m:sepChr m:val=""/>
                   <m:endChr m:val=")"/>
-                  <m:sepChr m:val=""/>
                   <m:grow/>
                 </m:dPr>
                 <m:e>
@@ -8895,13 +8697,7 @@
         <w:t xml:space="preserve"> </w:t>
       </w:r>
       <w:r>
-        <w:t xml:space="preserve">‘</w:t>
-      </w:r>
-      <w:r>
-        <w:t xml:space="preserve">scales</w:t>
-      </w:r>
-      <w:r>
-        <w:t xml:space="preserve">’</w:t>
+        <w:t xml:space="preserve">‘scales’</w:t>
       </w:r>
       <w:r>
         <w:t xml:space="preserve"> </w:t>
@@ -8926,17 +8722,16 @@
         <w:tblStyle w:val="Table"/>
         <w:tblLook w:firstRow="0" w:lastRow="0" w:firstColumn="0" w:lastColumn="0" w:noHBand="0" w:noVBand="0" w:val="0000"/>
         <w:tblBorders>
+          <w:top w:val="single" w:sz="4" w:space="0" w:color="0758E5"/>
           <w:left w:val="single" w:sz="24" w:space="0" w:color="0758E5"/>
+          <w:bottom w:val="single" w:sz="4" w:space="0" w:color="0758E5"/>
           <w:right w:val="single" w:sz="4" w:space="0" w:color="0758E5"/>
-          <w:top w:val="single" w:sz="4" w:space="0" w:color="0758E5"/>
-          <w:bottom w:val="single" w:sz="4" w:space="0" w:color="0758E5"/>
         </w:tblBorders>
         <w:tblCellMar>
           <w:left w:w="144" w:type="dxa"/>
           <w:right w:w="144" w:type="dxa"/>
         </w:tblCellMar>
-        <w:tblInd w:w="164" w:type="dxa"/>
-        <w:tblW w:type="pct" w:w="100%"/>
+        <w:tblLook w:firstRow="0" w:lastRow="0" w:firstColumn="0" w:lastColumn="0" w:noHBand="0" w:noVBand="0" w:val="0000"/>
       </w:tblPr>
       <w:tr>
         <w:trPr>
@@ -9014,6 +8809,7 @@
               <w:t xml:space="preserve">. The reason for this is due to the deep relationship between complex numbers and trigonometry. See [Guide: Modulus-argument form for complex numbers] for more.</w:t>
             </w:r>
           </w:p>
+          <w:p/>
         </w:tc>
       </w:tr>
     </w:tbl>
@@ -9241,8 +9037,8 @@
         <m:d>
           <m:dPr>
             <m:begChr m:val="("/>
+            <m:sepChr m:val=""/>
             <m:endChr m:val=")"/>
-            <m:sepChr m:val=""/>
             <m:grow/>
           </m:dPr>
           <m:e>
@@ -9266,8 +9062,8 @@
         <m:d>
           <m:dPr>
             <m:begChr m:val="("/>
+            <m:sepChr m:val=""/>
             <m:endChr m:val=")"/>
-            <m:sepChr m:val=""/>
             <m:grow/>
           </m:dPr>
           <m:e>
@@ -9505,8 +9301,8 @@
               <m:d>
                 <m:dPr>
                   <m:begChr m:val="("/>
+                  <m:sepChr m:val=""/>
                   <m:endChr m:val=")"/>
-                  <m:sepChr m:val=""/>
                   <m:grow/>
                 </m:dPr>
                 <m:e>
@@ -9530,8 +9326,8 @@
               <m:d>
                 <m:dPr>
                   <m:begChr m:val="("/>
+                  <m:sepChr m:val=""/>
                   <m:endChr m:val=")"/>
-                  <m:sepChr m:val=""/>
                   <m:grow/>
                 </m:dPr>
                 <m:e>
@@ -9557,8 +9353,8 @@
               <m:d>
                 <m:dPr>
                   <m:begChr m:val="("/>
+                  <m:sepChr m:val=""/>
                   <m:endChr m:val=")"/>
-                  <m:sepChr m:val=""/>
                   <m:grow/>
                 </m:dPr>
                 <m:e>
@@ -9582,8 +9378,8 @@
               <m:d>
                 <m:dPr>
                   <m:begChr m:val="("/>
+                  <m:sepChr m:val=""/>
                   <m:endChr m:val=")"/>
-                  <m:sepChr m:val=""/>
                   <m:grow/>
                 </m:dPr>
                 <m:e>
@@ -9812,8 +9608,8 @@
               <m:d>
                 <m:dPr>
                   <m:begChr m:val="("/>
+                  <m:sepChr m:val=""/>
                   <m:endChr m:val=")"/>
-                  <m:sepChr m:val=""/>
                   <m:grow/>
                 </m:dPr>
                 <m:e>
@@ -9837,8 +9633,8 @@
               <m:d>
                 <m:dPr>
                   <m:begChr m:val="("/>
+                  <m:sepChr m:val=""/>
                   <m:endChr m:val=")"/>
-                  <m:sepChr m:val=""/>
                   <m:grow/>
                 </m:dPr>
                 <m:e>
@@ -9987,8 +9783,8 @@
               <m:d>
                 <m:dPr>
                   <m:begChr m:val="("/>
+                  <m:sepChr m:val=""/>
                   <m:endChr m:val=")"/>
-                  <m:sepChr m:val=""/>
                   <m:grow/>
                 </m:dPr>
                 <m:e>
@@ -10021,8 +9817,8 @@
               <m:d>
                 <m:dPr>
                   <m:begChr m:val="("/>
+                  <m:sepChr m:val=""/>
                   <m:endChr m:val=")"/>
-                  <m:sepChr m:val=""/>
                   <m:grow/>
                 </m:dPr>
                 <m:e>
@@ -10110,7 +9906,7 @@
     <w:tbl>
       <w:tblPr>
         <w:tblStyle w:val="Table"/>
-        <w:tblLook w:firstRow="0" w:lastRow="0" w:firstColumn="0" w:lastColumn="0" w:noHBand="0" w:noVBand="0" w:val="0000"/>
+        <w:tblInd w:w="164" w:type="dxa"/>
         <w:tblBorders>
           <w:left w:val="single" w:sz="24" w:space="0" w:color="0758E5"/>
         </w:tblBorders>
@@ -10118,8 +9914,11 @@
           <w:left w:w="0" w:type="dxa"/>
           <w:right w:w="0" w:type="dxa"/>
         </w:tblCellMar>
-        <w:tblInd w:w="164" w:type="dxa"/>
+        <w:tblLook w:firstRow="0" w:lastRow="0" w:firstColumn="0" w:lastColumn="0" w:noHBand="0" w:noVBand="0" w:val="0000"/>
       </w:tblPr>
+      <w:tblGrid>
+        <w:gridCol w:w="7920"/>
+      </w:tblGrid>
       <w:tr>
         <w:trPr>
           <w:cantSplit/>
@@ -10570,8 +10369,8 @@
                     <m:d>
                       <m:dPr>
                         <m:begChr m:val="("/>
+                        <m:sepChr m:val=""/>
                         <m:endChr m:val=")"/>
-                        <m:sepChr m:val=""/>
                         <m:grow/>
                       </m:dPr>
                       <m:e>
@@ -10595,8 +10394,8 @@
                     <m:d>
                       <m:dPr>
                         <m:begChr m:val="("/>
+                        <m:sepChr m:val=""/>
                         <m:endChr m:val=")"/>
-                        <m:sepChr m:val=""/>
                         <m:grow/>
                       </m:dPr>
                       <m:e>
@@ -10636,8 +10435,8 @@
               <m:d>
                 <m:dPr>
                   <m:begChr m:val="("/>
+                  <m:sepChr m:val=""/>
                   <m:endChr m:val=")"/>
-                  <m:sepChr m:val=""/>
                   <m:grow/>
                 </m:dPr>
                 <m:e>
@@ -10661,8 +10460,8 @@
               <m:d>
                 <m:dPr>
                   <m:begChr m:val="("/>
+                  <m:sepChr m:val=""/>
                   <m:endChr m:val=")"/>
-                  <m:sepChr m:val=""/>
                   <m:grow/>
                 </m:dPr>
                 <m:e>
@@ -10918,8 +10717,8 @@
                 <m:d>
                   <m:dPr>
                     <m:begChr m:val="("/>
+                    <m:sepChr m:val=""/>
                     <m:endChr m:val=")"/>
-                    <m:sepChr m:val=""/>
                     <m:grow/>
                   </m:dPr>
                   <m:e>
@@ -10998,7 +10797,7 @@
     <w:tbl>
       <w:tblPr>
         <w:tblStyle w:val="Table"/>
-        <w:tblLook w:firstRow="0" w:lastRow="0" w:firstColumn="0" w:lastColumn="0" w:noHBand="0" w:noVBand="0" w:val="0000"/>
+        <w:tblInd w:w="164" w:type="dxa"/>
         <w:tblBorders>
           <w:left w:val="single" w:sz="24" w:space="0" w:color="0758E5"/>
         </w:tblBorders>
@@ -11006,8 +10805,11 @@
           <w:left w:w="0" w:type="dxa"/>
           <w:right w:w="0" w:type="dxa"/>
         </w:tblCellMar>
-        <w:tblInd w:w="164" w:type="dxa"/>
+        <w:tblLook w:firstRow="0" w:lastRow="0" w:firstColumn="0" w:lastColumn="0" w:noHBand="0" w:noVBand="0" w:val="0000"/>
       </w:tblPr>
+      <w:tblGrid>
+        <w:gridCol w:w="7920"/>
+      </w:tblGrid>
       <w:tr>
         <w:trPr>
           <w:cantSplit/>
@@ -11412,8 +11214,8 @@
                     <m:d>
                       <m:dPr>
                         <m:begChr m:val="("/>
+                        <m:sepChr m:val=""/>
                         <m:endChr m:val=")"/>
-                        <m:sepChr m:val=""/>
                         <m:grow/>
                       </m:dPr>
                       <m:e>
@@ -11434,8 +11236,8 @@
                     <m:d>
                       <m:dPr>
                         <m:begChr m:val="("/>
+                        <m:sepChr m:val=""/>
                         <m:endChr m:val=")"/>
-                        <m:sepChr m:val=""/>
                         <m:grow/>
                       </m:dPr>
                       <m:e>
@@ -11458,8 +11260,8 @@
                     <m:d>
                       <m:dPr>
                         <m:begChr m:val="("/>
+                        <m:sepChr m:val=""/>
                         <m:endChr m:val=")"/>
-                        <m:sepChr m:val=""/>
                         <m:grow/>
                       </m:dPr>
                       <m:e>
@@ -11480,8 +11282,8 @@
                     <m:d>
                       <m:dPr>
                         <m:begChr m:val="("/>
+                        <m:sepChr m:val=""/>
                         <m:endChr m:val=")"/>
-                        <m:sepChr m:val=""/>
                         <m:grow/>
                       </m:dPr>
                       <m:e>
@@ -11521,8 +11323,8 @@
               <m:d>
                 <m:dPr>
                   <m:begChr m:val="("/>
+                  <m:sepChr m:val=""/>
                   <m:endChr m:val=")"/>
-                  <m:sepChr m:val=""/>
                   <m:grow/>
                 </m:dPr>
                 <m:e>
@@ -11543,8 +11345,8 @@
               <m:d>
                 <m:dPr>
                   <m:begChr m:val="("/>
+                  <m:sepChr m:val=""/>
                   <m:endChr m:val=")"/>
-                  <m:sepChr m:val=""/>
                   <m:grow/>
                 </m:dPr>
                 <m:e>
@@ -11632,8 +11434,8 @@
                     <m:d>
                       <m:dPr>
                         <m:begChr m:val="("/>
+                        <m:sepChr m:val=""/>
                         <m:endChr m:val=")"/>
-                        <m:sepChr m:val=""/>
                         <m:grow/>
                       </m:dPr>
                       <m:e>
@@ -11654,8 +11456,8 @@
                     <m:d>
                       <m:dPr>
                         <m:begChr m:val="("/>
+                        <m:sepChr m:val=""/>
                         <m:endChr m:val=")"/>
-                        <m:sepChr m:val=""/>
                         <m:grow/>
                       </m:dPr>
                       <m:e>
@@ -11678,8 +11480,8 @@
                     <m:d>
                       <m:dPr>
                         <m:begChr m:val="("/>
+                        <m:sepChr m:val=""/>
                         <m:endChr m:val=")"/>
-                        <m:sepChr m:val=""/>
                         <m:grow/>
                       </m:dPr>
                       <m:e>
@@ -11700,8 +11502,8 @@
                     <m:d>
                       <m:dPr>
                         <m:begChr m:val="("/>
+                        <m:sepChr m:val=""/>
                         <m:endChr m:val=")"/>
-                        <m:sepChr m:val=""/>
                         <m:grow/>
                       </m:dPr>
                       <m:e>
@@ -11735,8 +11537,8 @@
                     <m:d>
                       <m:dPr>
                         <m:begChr m:val="("/>
+                        <m:sepChr m:val=""/>
                         <m:endChr m:val=")"/>
-                        <m:sepChr m:val=""/>
                         <m:grow/>
                       </m:dPr>
                       <m:e>
@@ -11757,8 +11559,8 @@
                     <m:d>
                       <m:dPr>
                         <m:begChr m:val="("/>
+                        <m:sepChr m:val=""/>
                         <m:endChr m:val=")"/>
-                        <m:sepChr m:val=""/>
                         <m:grow/>
                       </m:dPr>
                       <m:e>
@@ -11834,8 +11636,8 @@
                     <m:d>
                       <m:dPr>
                         <m:begChr m:val="("/>
+                        <m:sepChr m:val=""/>
                         <m:endChr m:val=")"/>
-                        <m:sepChr m:val=""/>
                         <m:grow/>
                       </m:dPr>
                       <m:e>
@@ -11856,8 +11658,8 @@
                     <m:d>
                       <m:dPr>
                         <m:begChr m:val="("/>
+                        <m:sepChr m:val=""/>
                         <m:endChr m:val=")"/>
-                        <m:sepChr m:val=""/>
                         <m:grow/>
                       </m:dPr>
                       <m:e>
@@ -11906,8 +11708,8 @@
                 <m:d>
                   <m:dPr>
                     <m:begChr m:val="("/>
+                    <m:sepChr m:val=""/>
                     <m:endChr m:val=")"/>
-                    <m:sepChr m:val=""/>
                     <m:grow/>
                   </m:dPr>
                   <m:e>
@@ -11979,8 +11781,8 @@
                 <m:d>
                   <m:dPr>
                     <m:begChr m:val="("/>
+                    <m:sepChr m:val=""/>
                     <m:endChr m:val=")"/>
-                    <m:sepChr m:val=""/>
                     <m:grow/>
                   </m:dPr>
                   <m:e>
@@ -12072,8 +11874,8 @@
               <m:d>
                 <m:dPr>
                   <m:begChr m:val="("/>
+                  <m:sepChr m:val=""/>
                   <m:endChr m:val=")"/>
-                  <m:sepChr m:val=""/>
                   <m:grow/>
                 </m:dPr>
                 <m:e>
@@ -12113,7 +11915,7 @@
     <w:tbl>
       <w:tblPr>
         <w:tblStyle w:val="Table"/>
-        <w:tblLook w:firstRow="0" w:lastRow="0" w:firstColumn="0" w:lastColumn="0" w:noHBand="0" w:noVBand="0" w:val="0000"/>
+        <w:tblInd w:w="164" w:type="dxa"/>
         <w:tblBorders>
           <w:left w:val="single" w:sz="24" w:space="0" w:color="0758E5"/>
         </w:tblBorders>
@@ -12121,8 +11923,11 @@
           <w:left w:w="0" w:type="dxa"/>
           <w:right w:w="0" w:type="dxa"/>
         </w:tblCellMar>
-        <w:tblInd w:w="164" w:type="dxa"/>
+        <w:tblLook w:firstRow="0" w:lastRow="0" w:firstColumn="0" w:lastColumn="0" w:noHBand="0" w:noVBand="0" w:val="0000"/>
       </w:tblPr>
+      <w:tblGrid>
+        <w:gridCol w:w="7920"/>
+      </w:tblGrid>
       <w:tr>
         <w:trPr>
           <w:cantSplit/>
@@ -12619,8 +12424,8 @@
                     <m:d>
                       <m:dPr>
                         <m:begChr m:val="("/>
+                        <m:sepChr m:val=""/>
                         <m:endChr m:val=")"/>
-                        <m:sepChr m:val=""/>
                         <m:grow/>
                       </m:dPr>
                       <m:e>
@@ -12644,8 +12449,8 @@
                     <m:d>
                       <m:dPr>
                         <m:begChr m:val="("/>
+                        <m:sepChr m:val=""/>
                         <m:endChr m:val=")"/>
-                        <m:sepChr m:val=""/>
                         <m:grow/>
                       </m:dPr>
                       <m:e>
@@ -12676,8 +12481,8 @@
                     <m:d>
                       <m:dPr>
                         <m:begChr m:val="("/>
+                        <m:sepChr m:val=""/>
                         <m:endChr m:val=")"/>
-                        <m:sepChr m:val=""/>
                         <m:grow/>
                       </m:dPr>
                       <m:e>
@@ -12706,8 +12511,8 @@
                     <m:d>
                       <m:dPr>
                         <m:begChr m:val="("/>
+                        <m:sepChr m:val=""/>
                         <m:endChr m:val=")"/>
-                        <m:sepChr m:val=""/>
                         <m:grow/>
                       </m:dPr>
                       <m:e>
@@ -12761,8 +12566,8 @@
                 <m:d>
                   <m:dPr>
                     <m:begChr m:val="("/>
+                    <m:sepChr m:val=""/>
                     <m:endChr m:val=")"/>
-                    <m:sepChr m:val=""/>
                     <m:grow/>
                   </m:dPr>
                   <m:e>
@@ -12791,8 +12596,8 @@
                 <m:d>
                   <m:dPr>
                     <m:begChr m:val="("/>
+                    <m:sepChr m:val=""/>
                     <m:endChr m:val=")"/>
-                    <m:sepChr m:val=""/>
                     <m:grow/>
                   </m:dPr>
                   <m:e>
@@ -12829,8 +12634,8 @@
                     <m:d>
                       <m:dPr>
                         <m:begChr m:val="("/>
+                        <m:sepChr m:val=""/>
                         <m:endChr m:val=")"/>
-                        <m:sepChr m:val=""/>
                         <m:grow/>
                       </m:dPr>
                       <m:e>
@@ -12927,8 +12732,8 @@
                     <m:d>
                       <m:dPr>
                         <m:begChr m:val="("/>
+                        <m:sepChr m:val=""/>
                         <m:endChr m:val=")"/>
-                        <m:sepChr m:val=""/>
                         <m:grow/>
                       </m:dPr>
                       <m:e>
@@ -12952,8 +12757,8 @@
                     <m:d>
                       <m:dPr>
                         <m:begChr m:val="("/>
+                        <m:sepChr m:val=""/>
                         <m:endChr m:val=")"/>
-                        <m:sepChr m:val=""/>
                         <m:grow/>
                       </m:dPr>
                       <m:e>
@@ -12984,8 +12789,8 @@
                     <m:d>
                       <m:dPr>
                         <m:begChr m:val="("/>
+                        <m:sepChr m:val=""/>
                         <m:endChr m:val=")"/>
-                        <m:sepChr m:val=""/>
                         <m:grow/>
                       </m:dPr>
                       <m:e>
@@ -13014,8 +12819,8 @@
                     <m:d>
                       <m:dPr>
                         <m:begChr m:val="("/>
+                        <m:sepChr m:val=""/>
                         <m:endChr m:val=")"/>
-                        <m:sepChr m:val=""/>
                         <m:grow/>
                       </m:dPr>
                       <m:e>
@@ -13057,8 +12862,8 @@
                     <m:d>
                       <m:dPr>
                         <m:begChr m:val="("/>
+                        <m:sepChr m:val=""/>
                         <m:endChr m:val=")"/>
-                        <m:sepChr m:val=""/>
                         <m:grow/>
                       </m:dPr>
                       <m:e>
@@ -13082,8 +12887,8 @@
                     <m:d>
                       <m:dPr>
                         <m:begChr m:val="("/>
+                        <m:sepChr m:val=""/>
                         <m:endChr m:val=")"/>
-                        <m:sepChr m:val=""/>
                         <m:grow/>
                       </m:dPr>
                       <m:e>
@@ -13167,8 +12972,8 @@
                     <m:d>
                       <m:dPr>
                         <m:begChr m:val="("/>
+                        <m:sepChr m:val=""/>
                         <m:endChr m:val=")"/>
-                        <m:sepChr m:val=""/>
                         <m:grow/>
                       </m:dPr>
                       <m:e>
@@ -13192,8 +12997,8 @@
                     <m:d>
                       <m:dPr>
                         <m:begChr m:val="("/>
+                        <m:sepChr m:val=""/>
                         <m:endChr m:val=")"/>
-                        <m:sepChr m:val=""/>
                         <m:grow/>
                       </m:dPr>
                       <m:e>
@@ -13250,8 +13055,8 @@
                 <m:d>
                   <m:dPr>
                     <m:begChr m:val="("/>
+                    <m:sepChr m:val=""/>
                     <m:endChr m:val=")"/>
-                    <m:sepChr m:val=""/>
                     <m:grow/>
                   </m:dPr>
                   <m:e>
@@ -13339,16 +13144,16 @@
                 <m:d>
                   <m:dPr>
                     <m:begChr m:val="("/>
+                    <m:sepChr m:val=""/>
                     <m:endChr m:val=")"/>
-                    <m:sepChr m:val=""/>
                     <m:grow/>
                   </m:dPr>
                   <m:e>
                     <m:d>
                       <m:dPr>
                         <m:begChr m:val="("/>
+                        <m:sepChr m:val=""/>
                         <m:endChr m:val=")"/>
-                        <m:sepChr m:val=""/>
                         <m:grow/>
                       </m:dPr>
                       <m:e>
@@ -13386,8 +13191,8 @@
                     <m:d>
                       <m:dPr>
                         <m:begChr m:val="("/>
+                        <m:sepChr m:val=""/>
                         <m:endChr m:val=")"/>
-                        <m:sepChr m:val=""/>
                         <m:grow/>
                       </m:dPr>
                       <m:e>
@@ -13523,16 +13328,16 @@
                 <m:d>
                   <m:dPr>
                     <m:begChr m:val="("/>
+                    <m:sepChr m:val=""/>
                     <m:endChr m:val=")"/>
-                    <m:sepChr m:val=""/>
                     <m:grow/>
                   </m:dPr>
                   <m:e>
                     <m:d>
                       <m:dPr>
                         <m:begChr m:val="("/>
+                        <m:sepChr m:val=""/>
                         <m:endChr m:val=")"/>
-                        <m:sepChr m:val=""/>
                         <m:grow/>
                       </m:dPr>
                       <m:e>
@@ -13567,8 +13372,8 @@
                     <m:d>
                       <m:dPr>
                         <m:begChr m:val="("/>
+                        <m:sepChr m:val=""/>
                         <m:endChr m:val=")"/>
-                        <m:sepChr m:val=""/>
                         <m:grow/>
                       </m:dPr>
                       <m:e>
@@ -13701,8 +13506,8 @@
         <m:d>
           <m:dPr>
             <m:begChr m:val="("/>
+            <m:sepChr m:val=""/>
             <m:endChr m:val=")"/>
-            <m:sepChr m:val=""/>
             <m:grow/>
           </m:dPr>
           <m:e>
@@ -13735,8 +13540,8 @@
         <m:d>
           <m:dPr>
             <m:begChr m:val="("/>
+            <m:sepChr m:val=""/>
             <m:endChr m:val=")"/>
-            <m:sepChr m:val=""/>
             <m:grow/>
           </m:dPr>
           <m:e>
@@ -13779,8 +13584,8 @@
         <m:d>
           <m:dPr>
             <m:begChr m:val="("/>
+            <m:sepChr m:val=""/>
             <m:endChr m:val=")"/>
-            <m:sepChr m:val=""/>
             <m:grow/>
           </m:dPr>
           <m:e>
@@ -13810,8 +13615,8 @@
         <m:d>
           <m:dPr>
             <m:begChr m:val="("/>
+            <m:sepChr m:val=""/>
             <m:endChr m:val=")"/>
-            <m:sepChr m:val=""/>
             <m:grow/>
           </m:dPr>
           <m:e>
@@ -13847,8 +13652,8 @@
         <m:d>
           <m:dPr>
             <m:begChr m:val="("/>
+            <m:sepChr m:val=""/>
             <m:endChr m:val=")"/>
-            <m:sepChr m:val=""/>
             <m:grow/>
           </m:dPr>
           <m:e>
@@ -13893,8 +13698,8 @@
             <m:d>
               <m:dPr>
                 <m:begChr m:val="("/>
+                <m:sepChr m:val=""/>
                 <m:endChr m:val=")"/>
-                <m:sepChr m:val=""/>
                 <m:grow/>
               </m:dPr>
               <m:e>
@@ -13944,8 +13749,8 @@
         <m:d>
           <m:dPr>
             <m:begChr m:val="("/>
+            <m:sepChr m:val=""/>
             <m:endChr m:val=")"/>
-            <m:sepChr m:val=""/>
             <m:grow/>
           </m:dPr>
           <m:e>
@@ -13966,8 +13771,8 @@
         <m:d>
           <m:dPr>
             <m:begChr m:val="("/>
+            <m:sepChr m:val=""/>
             <m:endChr m:val=")"/>
-            <m:sepChr m:val=""/>
             <m:grow/>
           </m:dPr>
           <m:e>
@@ -14074,8 +13879,8 @@
         <m:d>
           <m:dPr>
             <m:begChr m:val="("/>
+            <m:sepChr m:val=""/>
             <m:endChr m:val=")"/>
-            <m:sepChr m:val=""/>
             <m:grow/>
           </m:dPr>
           <m:e>
@@ -14110,8 +13915,8 @@
         <m:d>
           <m:dPr>
             <m:begChr m:val="("/>
+            <m:sepChr m:val=""/>
             <m:endChr m:val=")"/>
-            <m:sepChr m:val=""/>
             <m:grow/>
           </m:dPr>
           <m:e>
@@ -14157,8 +13962,8 @@
         <m:d>
           <m:dPr>
             <m:begChr m:val="("/>
+            <m:sepChr m:val=""/>
             <m:endChr m:val=")"/>
-            <m:sepChr m:val=""/>
             <m:grow/>
           </m:dPr>
           <m:e>
@@ -14194,8 +13999,8 @@
         <m:d>
           <m:dPr>
             <m:begChr m:val="("/>
+            <m:sepChr m:val=""/>
             <m:endChr m:val=")"/>
-            <m:sepChr m:val=""/>
             <m:grow/>
           </m:dPr>
           <m:e>

--- a/docs/studyguides/arithmeticoncomplexnumbers.docx
+++ b/docs/studyguides/arithmeticoncomplexnumbers.docx
@@ -434,7 +434,7 @@
       </w:tr>
     </w:tbl>
     <w:bookmarkEnd w:id="24"/>
-    <w:bookmarkStart w:id="40" w:name="addition-and-subtraction"/>
+    <w:bookmarkStart w:id="41" w:name="addition-and-subtraction"/>
     <w:p>
       <w:pPr>
         <w:pStyle w:val="Heading1"/>
@@ -1858,9 +1858,6 @@
             <w:pPr>
               <w:pStyle w:val="FirstParagraph"/>
             </w:pPr>
-            <w:pPr>
-              <w:spacing w:after="16"/>
-            </w:pPr>
             <w:r>
               <w:t xml:space="preserve">You do not need to write this working every time - once you are confident you can then write like this:</w:t>
             </w:r>
@@ -2060,7 +2057,44 @@
               <w:pStyle w:val="FirstParagraph"/>
             </w:pPr>
             <w:r>
-              <w:t xml:space="preserve"> </w:t>
+              <w:rPr>
+                <w:b/>
+                <w:bCs/>
+              </w:rPr>
+              <w:t xml:space="preserve">Watch on YouTube:</w:t>
+            </w:r>
+          </w:p>
+          <w:p>
+            <w:pPr>
+              <w:pStyle w:val="BodyText"/>
+            </w:pPr>
+            <w:r>
+              <w:t xml:space="preserve">https://youtu.be/TEYI5PiF5nA (Arithmetic on complex numbers - Example 1 | STARMAST)</w:t>
+            </w:r>
+          </w:p>
+          <w:p>
+            <w:pPr>
+              <w:pStyle w:val="BodyText"/>
+            </w:pPr>
+            <w:r>
+              <w:t xml:space="preserve">A full transcript is available on the</w:t>
+            </w:r>
+            <w:r>
+              <w:t xml:space="preserve"> </w:t>
+            </w:r>
+            <w:hyperlink r:id="rId28">
+              <w:r>
+                <w:rPr>
+                  <w:rStyle w:val="Hyperlink"/>
+                </w:rPr>
+                <w:t xml:space="preserve">STARMAST website</w:t>
+              </w:r>
+            </w:hyperlink>
+            <w:r>
+              <w:t xml:space="preserve"> </w:t>
+            </w:r>
+            <w:r>
+              <w:t xml:space="preserve">under Example 1.</w:t>
             </w:r>
           </w:p>
         </w:tc>
@@ -2114,12 +2148,12 @@
                 <wp:inline>
                   <wp:extent cx="152400" cy="152400"/>
                   <wp:effectExtent b="0" l="0" r="0" t="0"/>
-                  <wp:docPr descr="" title="" id="28" name="Picture"/>
+                  <wp:docPr descr="" title="" id="29" name="Picture"/>
                   <a:graphic>
                     <a:graphicData uri="http://schemas.openxmlformats.org/drawingml/2006/picture">
                       <pic:pic>
                         <pic:nvPicPr>
-                          <pic:cNvPr descr="/Applications/quarto/share/formats/docx/note.png" id="29" name="Picture"/>
+                          <pic:cNvPr descr="/Applications/quarto/share/formats/docx/note.png" id="30" name="Picture"/>
                           <pic:cNvPicPr>
                             <a:picLocks noChangeArrowheads="1" noChangeAspect="1"/>
                           </pic:cNvPicPr>
@@ -3076,12 +3110,12 @@
                 <wp:inline>
                   <wp:extent cx="152400" cy="152400"/>
                   <wp:effectExtent b="0" l="0" r="0" t="0"/>
-                  <wp:docPr descr="" title="" id="30" name="Picture"/>
+                  <wp:docPr descr="" title="" id="31" name="Picture"/>
                   <a:graphic>
                     <a:graphicData uri="http://schemas.openxmlformats.org/drawingml/2006/picture">
                       <pic:pic>
                         <pic:nvPicPr>
-                          <pic:cNvPr descr="/Applications/quarto/share/formats/docx/note.png" id="31" name="Picture"/>
+                          <pic:cNvPr descr="/Applications/quarto/share/formats/docx/note.png" id="32" name="Picture"/>
                           <pic:cNvPicPr>
                             <a:picLocks noChangeArrowheads="1" noChangeAspect="1"/>
                           </pic:cNvPicPr>
@@ -3904,7 +3938,7 @@
       <w:tr>
         <w:tc>
           <w:tcPr/>
-          <w:bookmarkStart w:id="35" w:name="fig-1"/>
+          <w:bookmarkStart w:id="36" w:name="fig-1"/>
           <w:p>
             <w:pPr>
               <w:pStyle w:val="Compact"/>
@@ -3915,18 +3949,18 @@
                 <wp:inline>
                   <wp:extent cx="5755521" cy="2296703"/>
                   <wp:effectExtent b="0" l="0" r="0" t="0"/>
-                  <wp:docPr descr="" title="" id="33" name="Picture"/>
+                  <wp:docPr descr="" title="" id="34" name="Picture"/>
                   <a:graphic>
                     <a:graphicData uri="http://schemas.openxmlformats.org/drawingml/2006/picture">
                       <pic:pic>
                         <pic:nvPicPr>
-                          <pic:cNvPr descr="./FiguresPNG/complexarithmetic-fig1.png" id="34" name="Picture"/>
+                          <pic:cNvPr descr="./FiguresPNG/complexarithmetic-fig1.png" id="35" name="Picture"/>
                           <pic:cNvPicPr>
                             <a:picLocks noChangeArrowheads="1" noChangeAspect="1"/>
                           </pic:cNvPicPr>
                         </pic:nvPicPr>
                         <pic:blipFill>
-                          <a:blip r:embed="rId32"/>
+                          <a:blip r:embed="rId33"/>
                           <a:stretch>
                             <a:fillRect/>
                           </a:stretch>
@@ -4024,7 +4058,7 @@
               <w:t xml:space="preserve">displayed.</w:t>
             </w:r>
           </w:p>
-          <w:bookmarkEnd w:id="35"/>
+          <w:bookmarkEnd w:id="36"/>
         </w:tc>
       </w:tr>
     </w:tbl>
@@ -4298,7 +4332,7 @@
       <w:tr>
         <w:tc>
           <w:tcPr/>
-          <w:bookmarkStart w:id="39" w:name="fig-2"/>
+          <w:bookmarkStart w:id="40" w:name="fig-2"/>
           <w:p>
             <w:pPr>
               <w:pStyle w:val="Compact"/>
@@ -4309,18 +4343,18 @@
                 <wp:inline>
                   <wp:extent cx="5755521" cy="2296703"/>
                   <wp:effectExtent b="0" l="0" r="0" t="0"/>
-                  <wp:docPr descr="" title="" id="37" name="Picture"/>
+                  <wp:docPr descr="" title="" id="38" name="Picture"/>
                   <a:graphic>
                     <a:graphicData uri="http://schemas.openxmlformats.org/drawingml/2006/picture">
                       <pic:pic>
                         <pic:nvPicPr>
-                          <pic:cNvPr descr="./FiguresPNG/complexarithmetic-fig2.png" id="38" name="Picture"/>
+                          <pic:cNvPr descr="./FiguresPNG/complexarithmetic-fig2.png" id="39" name="Picture"/>
                           <pic:cNvPicPr>
                             <a:picLocks noChangeArrowheads="1" noChangeAspect="1"/>
                           </pic:cNvPicPr>
                         </pic:nvPicPr>
                         <pic:blipFill>
-                          <a:blip r:embed="rId36"/>
+                          <a:blip r:embed="rId37"/>
                           <a:stretch>
                             <a:fillRect/>
                           </a:stretch>
@@ -4474,12 +4508,12 @@
               <w:t xml:space="preserve">.</w:t>
             </w:r>
           </w:p>
-          <w:bookmarkEnd w:id="39"/>
+          <w:bookmarkEnd w:id="40"/>
         </w:tc>
       </w:tr>
     </w:tbl>
-    <w:bookmarkEnd w:id="40"/>
-    <w:bookmarkStart w:id="57" w:name="multiplication"/>
+    <w:bookmarkEnd w:id="41"/>
+    <w:bookmarkStart w:id="58" w:name="multiplication"/>
     <w:p>
       <w:pPr>
         <w:pStyle w:val="Heading1"/>
@@ -4947,12 +4981,12 @@
                 <wp:inline>
                   <wp:extent cx="152400" cy="152400"/>
                   <wp:effectExtent b="0" l="0" r="0" t="0"/>
-                  <wp:docPr descr="" title="" id="41" name="Picture"/>
+                  <wp:docPr descr="" title="" id="42" name="Picture"/>
                   <a:graphic>
                     <a:graphicData uri="http://schemas.openxmlformats.org/drawingml/2006/picture">
                       <pic:pic>
                         <pic:nvPicPr>
-                          <pic:cNvPr descr="/Applications/quarto/share/formats/docx/note.png" id="42" name="Picture"/>
+                          <pic:cNvPr descr="/Applications/quarto/share/formats/docx/note.png" id="43" name="Picture"/>
                           <pic:cNvPicPr>
                             <a:picLocks noChangeArrowheads="1" noChangeAspect="1"/>
                           </pic:cNvPicPr>
@@ -5626,12 +5660,12 @@
                 <wp:inline>
                   <wp:extent cx="152400" cy="152400"/>
                   <wp:effectExtent b="0" l="0" r="0" t="0"/>
-                  <wp:docPr descr="" title="" id="43" name="Picture"/>
+                  <wp:docPr descr="" title="" id="44" name="Picture"/>
                   <a:graphic>
                     <a:graphicData uri="http://schemas.openxmlformats.org/drawingml/2006/picture">
                       <pic:pic>
                         <pic:nvPicPr>
-                          <pic:cNvPr descr="/Applications/quarto/share/formats/docx/note.png" id="44" name="Picture"/>
+                          <pic:cNvPr descr="/Applications/quarto/share/formats/docx/note.png" id="45" name="Picture"/>
                           <pic:cNvPicPr>
                             <a:picLocks noChangeArrowheads="1" noChangeAspect="1"/>
                           </pic:cNvPicPr>
@@ -6619,12 +6653,12 @@
                 <wp:inline>
                   <wp:extent cx="152400" cy="152400"/>
                   <wp:effectExtent b="0" l="0" r="0" t="0"/>
-                  <wp:docPr descr="" title="" id="45" name="Picture"/>
+                  <wp:docPr descr="" title="" id="46" name="Picture"/>
                   <a:graphic>
                     <a:graphicData uri="http://schemas.openxmlformats.org/drawingml/2006/picture">
                       <pic:pic>
                         <pic:nvPicPr>
-                          <pic:cNvPr descr="/Applications/quarto/share/formats/docx/note.png" id="46" name="Picture"/>
+                          <pic:cNvPr descr="/Applications/quarto/share/formats/docx/note.png" id="47" name="Picture"/>
                           <pic:cNvPicPr>
                             <a:picLocks noChangeArrowheads="1" noChangeAspect="1"/>
                           </pic:cNvPicPr>
@@ -7344,12 +7378,12 @@
                 <wp:inline>
                   <wp:extent cx="152400" cy="152400"/>
                   <wp:effectExtent b="0" l="0" r="0" t="0"/>
-                  <wp:docPr descr="" title="" id="47" name="Picture"/>
+                  <wp:docPr descr="" title="" id="48" name="Picture"/>
                   <a:graphic>
                     <a:graphicData uri="http://schemas.openxmlformats.org/drawingml/2006/picture">
                       <pic:pic>
                         <pic:nvPicPr>
-                          <pic:cNvPr descr="/Applications/quarto/share/formats/docx/important.png" id="48" name="Picture"/>
+                          <pic:cNvPr descr="/Applications/quarto/share/formats/docx/important.png" id="49" name="Picture"/>
                           <pic:cNvPicPr>
                             <a:picLocks noChangeArrowheads="1" noChangeAspect="1"/>
                           </pic:cNvPicPr>
@@ -8178,7 +8212,7 @@
       <w:tr>
         <w:tc>
           <w:tcPr/>
-          <w:bookmarkStart w:id="52" w:name="fig-3"/>
+          <w:bookmarkStart w:id="53" w:name="fig-3"/>
           <w:p>
             <w:pPr>
               <w:pStyle w:val="Compact"/>
@@ -8189,18 +8223,18 @@
                 <wp:inline>
                   <wp:extent cx="5755521" cy="2296703"/>
                   <wp:effectExtent b="0" l="0" r="0" t="0"/>
-                  <wp:docPr descr="" title="" id="50" name="Picture"/>
+                  <wp:docPr descr="" title="" id="51" name="Picture"/>
                   <a:graphic>
                     <a:graphicData uri="http://schemas.openxmlformats.org/drawingml/2006/picture">
                       <pic:pic>
                         <pic:nvPicPr>
-                          <pic:cNvPr descr="./FiguresPNG/complexarithmetic-fig3.png" id="51" name="Picture"/>
+                          <pic:cNvPr descr="./FiguresPNG/complexarithmetic-fig3.png" id="52" name="Picture"/>
                           <pic:cNvPicPr>
                             <a:picLocks noChangeArrowheads="1" noChangeAspect="1"/>
                           </pic:cNvPicPr>
                         </pic:nvPicPr>
                         <pic:blipFill>
-                          <a:blip r:embed="rId49"/>
+                          <a:blip r:embed="rId50"/>
                           <a:stretch>
                             <a:fillRect/>
                           </a:stretch>
@@ -8266,7 +8300,7 @@
               <w:t xml:space="preserve">displayed.</w:t>
             </w:r>
           </w:p>
-          <w:bookmarkEnd w:id="52"/>
+          <w:bookmarkEnd w:id="53"/>
         </w:tc>
       </w:tr>
     </w:tbl>
@@ -8430,7 +8464,7 @@
       <w:tr>
         <w:tc>
           <w:tcPr/>
-          <w:bookmarkStart w:id="56" w:name="fig-4"/>
+          <w:bookmarkStart w:id="57" w:name="fig-4"/>
           <w:p>
             <w:pPr>
               <w:pStyle w:val="Compact"/>
@@ -8441,18 +8475,18 @@
                 <wp:inline>
                   <wp:extent cx="5755521" cy="2296703"/>
                   <wp:effectExtent b="0" l="0" r="0" t="0"/>
-                  <wp:docPr descr="" title="" id="54" name="Picture"/>
+                  <wp:docPr descr="" title="" id="55" name="Picture"/>
                   <a:graphic>
                     <a:graphicData uri="http://schemas.openxmlformats.org/drawingml/2006/picture">
                       <pic:pic>
                         <pic:nvPicPr>
-                          <pic:cNvPr descr="./FiguresPNG/complexarithmetic-fig4.png" id="55" name="Picture"/>
+                          <pic:cNvPr descr="./FiguresPNG/complexarithmetic-fig4.png" id="56" name="Picture"/>
                           <pic:cNvPicPr>
                             <a:picLocks noChangeArrowheads="1" noChangeAspect="1"/>
                           </pic:cNvPicPr>
                         </pic:nvPicPr>
                         <pic:blipFill>
-                          <a:blip r:embed="rId53"/>
+                          <a:blip r:embed="rId54"/>
                           <a:stretch>
                             <a:fillRect/>
                           </a:stretch>
@@ -8587,7 +8621,7 @@
               <w:t xml:space="preserve">displayed.</w:t>
             </w:r>
           </w:p>
-          <w:bookmarkEnd w:id="56"/>
+          <w:bookmarkEnd w:id="57"/>
         </w:tc>
       </w:tr>
     </w:tbl>
@@ -8813,8 +8847,8 @@
         </w:tc>
       </w:tr>
     </w:tbl>
-    <w:bookmarkEnd w:id="57"/>
-    <w:bookmarkStart w:id="64" w:name="division"/>
+    <w:bookmarkEnd w:id="58"/>
+    <w:bookmarkStart w:id="65" w:name="division"/>
     <w:p>
       <w:pPr>
         <w:pStyle w:val="Heading1"/>
@@ -9943,12 +9977,12 @@
                 <wp:inline>
                   <wp:extent cx="152400" cy="152400"/>
                   <wp:effectExtent b="0" l="0" r="0" t="0"/>
-                  <wp:docPr descr="" title="" id="58" name="Picture"/>
+                  <wp:docPr descr="" title="" id="59" name="Picture"/>
                   <a:graphic>
                     <a:graphicData uri="http://schemas.openxmlformats.org/drawingml/2006/picture">
                       <pic:pic>
                         <pic:nvPicPr>
-                          <pic:cNvPr descr="/Applications/quarto/share/formats/docx/note.png" id="59" name="Picture"/>
+                          <pic:cNvPr descr="/Applications/quarto/share/formats/docx/note.png" id="60" name="Picture"/>
                           <pic:cNvPicPr>
                             <a:picLocks noChangeArrowheads="1" noChangeAspect="1"/>
                           </pic:cNvPicPr>
@@ -10834,12 +10868,12 @@
                 <wp:inline>
                   <wp:extent cx="152400" cy="152400"/>
                   <wp:effectExtent b="0" l="0" r="0" t="0"/>
-                  <wp:docPr descr="" title="" id="60" name="Picture"/>
+                  <wp:docPr descr="" title="" id="61" name="Picture"/>
                   <a:graphic>
                     <a:graphicData uri="http://schemas.openxmlformats.org/drawingml/2006/picture">
                       <pic:pic>
                         <pic:nvPicPr>
-                          <pic:cNvPr descr="/Applications/quarto/share/formats/docx/note.png" id="61" name="Picture"/>
+                          <pic:cNvPr descr="/Applications/quarto/share/formats/docx/note.png" id="62" name="Picture"/>
                           <pic:cNvPicPr>
                             <a:picLocks noChangeArrowheads="1" noChangeAspect="1"/>
                           </pic:cNvPicPr>
@@ -11952,12 +11986,12 @@
                 <wp:inline>
                   <wp:extent cx="152400" cy="152400"/>
                   <wp:effectExtent b="0" l="0" r="0" t="0"/>
-                  <wp:docPr descr="" title="" id="62" name="Picture"/>
+                  <wp:docPr descr="" title="" id="63" name="Picture"/>
                   <a:graphic>
                     <a:graphicData uri="http://schemas.openxmlformats.org/drawingml/2006/picture">
                       <pic:pic>
                         <pic:nvPicPr>
-                          <pic:cNvPr descr="/Applications/quarto/share/formats/docx/note.png" id="63" name="Picture"/>
+                          <pic:cNvPr descr="/Applications/quarto/share/formats/docx/note.png" id="64" name="Picture"/>
                           <pic:cNvPicPr>
                             <a:picLocks noChangeArrowheads="1" noChangeAspect="1"/>
                           </pic:cNvPicPr>
@@ -13413,8 +13447,8 @@
         </w:tc>
       </w:tr>
     </w:tbl>
-    <w:bookmarkEnd w:id="64"/>
-    <w:bookmarkStart w:id="65" w:name="quick-check-problems"/>
+    <w:bookmarkEnd w:id="65"/>
+    <w:bookmarkStart w:id="66" w:name="quick-check-problems"/>
     <w:p>
       <w:pPr>
         <w:pStyle w:val="Heading1"/>
@@ -14043,8 +14077,8 @@
         <w:t xml:space="preserve">is negative.</w:t>
       </w:r>
     </w:p>
-    <w:bookmarkEnd w:id="65"/>
-    <w:bookmarkStart w:id="69" w:name="further-reading"/>
+    <w:bookmarkEnd w:id="66"/>
+    <w:bookmarkStart w:id="70" w:name="further-reading"/>
     <w:p>
       <w:pPr>
         <w:pStyle w:val="Heading1"/>
@@ -14059,46 +14093,6 @@
       </w:pPr>
       <w:r>
         <w:t xml:space="preserve">To find out more about what happens when two complex numbers are multiplied (and much more), please see [Guide: Modulus-argument form of complex numbers].</w:t>
-      </w:r>
-    </w:p>
-    <w:p>
-      <w:pPr>
-        <w:pStyle w:val="BodyText"/>
-      </w:pPr>
-      <w:hyperlink r:id="rId66">
-        <w:r>
-          <w:rPr>
-            <w:rStyle w:val="Hyperlink"/>
-          </w:rPr>
-          <w:t xml:space="preserve">For more questions on the subject, please go to Questions: Arithmetic on complex numbers</w:t>
-        </w:r>
-      </w:hyperlink>
-      <w:r>
-        <w:t xml:space="preserve">.</w:t>
-      </w:r>
-    </w:p>
-    <w:p>
-      <w:r>
-        <w:pict>
-          <v:rect style="width:0;height:1.5pt" o:hralign="center" o:hrstd="t" o:hr="t"/>
-        </w:pict>
-      </w:r>
-    </w:p>
-    <w:bookmarkStart w:id="68" w:name="version-history-and-licensing"/>
-    <w:p>
-      <w:pPr>
-        <w:pStyle w:val="Heading2"/>
-      </w:pPr>
-      <w:r>
-        <w:t xml:space="preserve">Version history and licensing</w:t>
-      </w:r>
-    </w:p>
-    <w:p>
-      <w:pPr>
-        <w:pStyle w:val="FirstParagraph"/>
-      </w:pPr>
-      <w:r>
-        <w:t xml:space="preserve">v1.0: initial version created 11/24 by Charlotte McCarthy as part of a University of St Andrews VIP project.</w:t>
       </w:r>
     </w:p>
     <w:p>
@@ -14110,12 +14104,60 @@
           <w:rPr>
             <w:rStyle w:val="Hyperlink"/>
           </w:rPr>
+          <w:t xml:space="preserve">For more questions on the subject, please go to Questions: Arithmetic on complex numbers</w:t>
+        </w:r>
+      </w:hyperlink>
+      <w:r>
+        <w:t xml:space="preserve">.</w:t>
+      </w:r>
+    </w:p>
+    <w:p>
+      <w:r>
+        <w:pict>
+          <v:rect style="width:0;height:1.5pt" o:hralign="center" o:hrstd="t" o:hr="t"/>
+        </w:pict>
+      </w:r>
+    </w:p>
+    <w:bookmarkStart w:id="69" w:name="version-history-and-licensing"/>
+    <w:p>
+      <w:pPr>
+        <w:pStyle w:val="Heading2"/>
+      </w:pPr>
+      <w:r>
+        <w:t xml:space="preserve">Version history and licensing</w:t>
+      </w:r>
+    </w:p>
+    <w:p>
+      <w:pPr>
+        <w:pStyle w:val="FirstParagraph"/>
+      </w:pPr>
+      <w:r>
+        <w:t xml:space="preserve">v1.0: initial version created 11/24 by Charlotte McCarthy as part of a University of St Andrews VIP project.</w:t>
+      </w:r>
+    </w:p>
+    <w:p>
+      <w:pPr>
+        <w:pStyle w:val="BodyText"/>
+      </w:pPr>
+      <w:r>
+        <w:t xml:space="preserve">v1.1: updated with Example 1 video 12/25 by Donald Campbell as part of a University of St Andrews VIP project.</w:t>
+      </w:r>
+    </w:p>
+    <w:p>
+      <w:pPr>
+        <w:pStyle w:val="BodyText"/>
+      </w:pPr>
+      <w:hyperlink r:id="rId68">
+        <w:r>
+          <w:rPr>
+            <w:rStyle w:val="Hyperlink"/>
+          </w:rPr>
           <w:t xml:space="preserve">This work is licensed under CC BY-NC-SA 4.0.</w:t>
         </w:r>
       </w:hyperlink>
     </w:p>
-    <w:bookmarkEnd w:id="68"/>
     <w:bookmarkEnd w:id="69"/>
+    <w:bookmarkEnd w:id="70"/>
     <w:sectPr>
       <w:pgSz w:h="15840" w:w="12240"/>
       <w:pgMar w:bottom="1440" w:footer="720" w:gutter="0" w:header="720" w:left="1440" w:right="1440" w:top="1440"/>

--- a/docs/studyguides/arithmeticoncomplexnumbers.docx
+++ b/docs/studyguides/arithmeticoncomplexnumbers.docx
@@ -434,7 +434,7 @@
       </w:tr>
     </w:tbl>
     <w:bookmarkEnd w:id="24"/>
-    <w:bookmarkStart w:id="41" w:name="addition-and-subtraction"/>
+    <w:bookmarkStart w:id="44" w:name="addition-and-subtraction"/>
     <w:p>
       <w:pPr>
         <w:pStyle w:val="Heading1"/>
@@ -2052,51 +2052,162 @@
               </m:oMath>
             </m:oMathPara>
           </w:p>
-          <w:p>
-            <w:pPr>
-              <w:pStyle w:val="FirstParagraph"/>
-            </w:pPr>
-            <w:r>
-              <w:rPr>
-                <w:b/>
-                <w:bCs/>
-              </w:rPr>
-              <w:t xml:space="preserve">Watch on YouTube:</w:t>
-            </w:r>
-          </w:p>
-          <w:p>
-            <w:pPr>
-              <w:pStyle w:val="BodyText"/>
-            </w:pPr>
-            <w:r>
-              <w:t xml:space="preserve">https://youtu.be/TEYI5PiF5nA (Arithmetic on complex numbers - Example 1 | STARMAST)</w:t>
-            </w:r>
-          </w:p>
-          <w:p>
-            <w:pPr>
-              <w:pStyle w:val="BodyText"/>
-            </w:pPr>
-            <w:r>
-              <w:t xml:space="preserve">A full transcript is available on the</w:t>
-            </w:r>
-            <w:r>
-              <w:t xml:space="preserve"> </w:t>
-            </w:r>
-            <w:hyperlink r:id="rId28">
-              <w:r>
-                <w:rPr>
-                  <w:rStyle w:val="Hyperlink"/>
-                </w:rPr>
-                <w:t xml:space="preserve">STARMAST website</w:t>
-              </w:r>
-            </w:hyperlink>
-            <w:r>
-              <w:t xml:space="preserve"> </w:t>
-            </w:r>
-            <w:r>
-              <w:t xml:space="preserve">under Example 1.</w:t>
-            </w:r>
-          </w:p>
+          <w:tbl>
+            <w:tblPr>
+              <w:tblStyle w:val="Table"/>
+              <w:tblLook w:firstRow="0" w:lastRow="0" w:firstColumn="0" w:lastColumn="0" w:noHBand="0" w:noVBand="0" w:val="0000"/>
+              <w:tblBorders>
+                <w:top w:val="single" w:sz="4" w:space="0" w:color="00A047"/>
+                <w:left w:val="single" w:sz="24" w:space="0" w:color="00A047"/>
+                <w:bottom w:val="single" w:sz="4" w:space="0" w:color="00A047"/>
+                <w:right w:val="single" w:sz="4" w:space="0" w:color="00A047"/>
+              </w:tblBorders>
+              <w:tblCellMar>
+                <w:left w:w="144" w:type="dxa"/>
+                <w:right w:w="144" w:type="dxa"/>
+              </w:tblCellMar>
+              <w:tblLook w:firstRow="0" w:lastRow="0" w:firstColumn="0" w:lastColumn="0" w:noHBand="0" w:noVBand="0" w:val="0000"/>
+            </w:tblPr>
+            <w:tr>
+              <w:trPr>
+                <w:cantSplit/>
+              </w:trPr>
+              <w:tc>
+                <w:tcPr>
+                  <w:shd w:color="auto" w:fill="ccf1e3" w:val="clear"/>
+                  <w:tcMar>
+                    <w:top w:w="92" w:type="dxa"/>
+                    <w:bottom w:w="92" w:type="dxa"/>
+                  </w:tcMar>
+                </w:tcPr>
+                <w:p>
+                  <w:pPr>
+                    <w:pStyle w:val="FirstParagraph"/>
+                  </w:pPr>
+                  <w:pPr>
+                    <w:spacing w:before="0" w:after="0"/>
+                    <w:textAlignment w:val="center"/>
+                  </w:pPr>
+                  <w:r>
+                    <w:drawing>
+                      <wp:inline>
+                        <wp:extent cx="152400" cy="152400"/>
+                        <wp:effectExtent b="0" l="0" r="0" t="0"/>
+                        <wp:docPr descr="" title="" id="29" name="Picture"/>
+                        <a:graphic>
+                          <a:graphicData uri="http://schemas.openxmlformats.org/drawingml/2006/picture">
+                            <pic:pic>
+                              <pic:nvPicPr>
+                                <pic:cNvPr descr="/Applications/quarto/share/formats/docx/tip.png" id="30" name="Picture"/>
+                                <pic:cNvPicPr>
+                                  <a:picLocks noChangeArrowheads="1" noChangeAspect="1"/>
+                                </pic:cNvPicPr>
+                              </pic:nvPicPr>
+                              <pic:blipFill>
+                                <a:blip r:embed="rId28"/>
+                                <a:stretch>
+                                  <a:fillRect/>
+                                </a:stretch>
+                              </pic:blipFill>
+                              <pic:spPr bwMode="auto">
+                                <a:xfrm>
+                                  <a:off x="0" y="0"/>
+                                  <a:ext cx="152400" cy="152400"/>
+                                </a:xfrm>
+                                <a:prstGeom prst="rect">
+                                  <a:avLst/>
+                                </a:prstGeom>
+                                <a:noFill/>
+                                <a:ln w="9525">
+                                  <a:noFill/>
+                                  <a:headEnd/>
+                                  <a:tailEnd/>
+                                </a:ln>
+                              </pic:spPr>
+                            </pic:pic>
+                          </a:graphicData>
+                        </a:graphic>
+                      </wp:inline>
+                    </w:drawing>
+                  </w:r>
+                  <w:r>
+                    <w:t xml:space="preserve"> </w:t>
+                  </w:r>
+                  <w:r>
+                    <w:t xml:space="preserve"> </w:t>
+                  </w:r>
+                  <w:r>
+                    <w:t xml:space="preserve">Tip</w:t>
+                  </w:r>
+                </w:p>
+              </w:tc>
+            </w:tr>
+            <w:tr>
+              <w:trPr>
+                <w:cantSplit/>
+              </w:trPr>
+              <w:tc>
+                <w:tcPr>
+                  <w:tcMar>
+                    <w:top w:w="108" w:type="dxa"/>
+                    <w:bottom w:w="108" w:type="dxa"/>
+                  </w:tcMar>
+                </w:tcPr>
+                <w:p>
+                  <w:pPr>
+                    <w:pStyle w:val="BodyText"/>
+                  </w:pPr>
+                  <w:pPr>
+                    <w:spacing w:before="16"/>
+                  </w:pPr>
+                  <w:r>
+                    <w:rPr>
+                      <w:b/>
+                      <w:bCs/>
+                    </w:rPr>
+                    <w:t xml:space="preserve">Watch on YouTube:</w:t>
+                  </w:r>
+                </w:p>
+                <w:p>
+                  <w:pPr>
+                    <w:pStyle w:val="BodyText"/>
+                  </w:pPr>
+                  <w:r>
+                    <w:t xml:space="preserve">https://youtu.be/TEYI5PiF5nA (Arithmetic on complex numbers - Example 1 | STARMAST)</w:t>
+                  </w:r>
+                </w:p>
+                <w:p>
+                  <w:pPr>
+                    <w:pStyle w:val="BodyText"/>
+                  </w:pPr>
+                  <w:pPr>
+                    <w:spacing w:after="16"/>
+                  </w:pPr>
+                  <w:r>
+                    <w:t xml:space="preserve">A full transcript is available on the</w:t>
+                  </w:r>
+                  <w:r>
+                    <w:t xml:space="preserve"> </w:t>
+                  </w:r>
+                  <w:hyperlink r:id="rId31">
+                    <w:r>
+                      <w:rPr>
+                        <w:rStyle w:val="Hyperlink"/>
+                      </w:rPr>
+                      <w:t xml:space="preserve">STARMAST website</w:t>
+                    </w:r>
+                  </w:hyperlink>
+                  <w:r>
+                    <w:t xml:space="preserve"> </w:t>
+                  </w:r>
+                  <w:r>
+                    <w:t xml:space="preserve">under Example 1.</w:t>
+                  </w:r>
+                </w:p>
+                <w:p/>
+              </w:tc>
+            </w:tr>
+          </w:tbl>
         </w:tc>
       </w:tr>
     </w:tbl>
@@ -2148,12 +2259,12 @@
                 <wp:inline>
                   <wp:extent cx="152400" cy="152400"/>
                   <wp:effectExtent b="0" l="0" r="0" t="0"/>
-                  <wp:docPr descr="" title="" id="29" name="Picture"/>
+                  <wp:docPr descr="" title="" id="32" name="Picture"/>
                   <a:graphic>
                     <a:graphicData uri="http://schemas.openxmlformats.org/drawingml/2006/picture">
                       <pic:pic>
                         <pic:nvPicPr>
-                          <pic:cNvPr descr="/Applications/quarto/share/formats/docx/note.png" id="30" name="Picture"/>
+                          <pic:cNvPr descr="/Applications/quarto/share/formats/docx/note.png" id="33" name="Picture"/>
                           <pic:cNvPicPr>
                             <a:picLocks noChangeArrowheads="1" noChangeAspect="1"/>
                           </pic:cNvPicPr>
@@ -3110,12 +3221,12 @@
                 <wp:inline>
                   <wp:extent cx="152400" cy="152400"/>
                   <wp:effectExtent b="0" l="0" r="0" t="0"/>
-                  <wp:docPr descr="" title="" id="31" name="Picture"/>
+                  <wp:docPr descr="" title="" id="34" name="Picture"/>
                   <a:graphic>
                     <a:graphicData uri="http://schemas.openxmlformats.org/drawingml/2006/picture">
                       <pic:pic>
                         <pic:nvPicPr>
-                          <pic:cNvPr descr="/Applications/quarto/share/formats/docx/note.png" id="32" name="Picture"/>
+                          <pic:cNvPr descr="/Applications/quarto/share/formats/docx/note.png" id="35" name="Picture"/>
                           <pic:cNvPicPr>
                             <a:picLocks noChangeArrowheads="1" noChangeAspect="1"/>
                           </pic:cNvPicPr>
@@ -3938,7 +4049,7 @@
       <w:tr>
         <w:tc>
           <w:tcPr/>
-          <w:bookmarkStart w:id="36" w:name="fig-1"/>
+          <w:bookmarkStart w:id="39" w:name="fig-1"/>
           <w:p>
             <w:pPr>
               <w:pStyle w:val="Compact"/>
@@ -3949,18 +4060,18 @@
                 <wp:inline>
                   <wp:extent cx="5755521" cy="2296703"/>
                   <wp:effectExtent b="0" l="0" r="0" t="0"/>
-                  <wp:docPr descr="" title="" id="34" name="Picture"/>
+                  <wp:docPr descr="" title="" id="37" name="Picture"/>
                   <a:graphic>
                     <a:graphicData uri="http://schemas.openxmlformats.org/drawingml/2006/picture">
                       <pic:pic>
                         <pic:nvPicPr>
-                          <pic:cNvPr descr="./FiguresPNG/complexarithmetic-fig1.png" id="35" name="Picture"/>
+                          <pic:cNvPr descr="./FiguresPNG/complexarithmetic-fig1.png" id="38" name="Picture"/>
                           <pic:cNvPicPr>
                             <a:picLocks noChangeArrowheads="1" noChangeAspect="1"/>
                           </pic:cNvPicPr>
                         </pic:nvPicPr>
                         <pic:blipFill>
-                          <a:blip r:embed="rId33"/>
+                          <a:blip r:embed="rId36"/>
                           <a:stretch>
                             <a:fillRect/>
                           </a:stretch>
@@ -4058,7 +4169,7 @@
               <w:t xml:space="preserve">displayed.</w:t>
             </w:r>
           </w:p>
-          <w:bookmarkEnd w:id="36"/>
+          <w:bookmarkEnd w:id="39"/>
         </w:tc>
       </w:tr>
     </w:tbl>
@@ -4332,7 +4443,7 @@
       <w:tr>
         <w:tc>
           <w:tcPr/>
-          <w:bookmarkStart w:id="40" w:name="fig-2"/>
+          <w:bookmarkStart w:id="43" w:name="fig-2"/>
           <w:p>
             <w:pPr>
               <w:pStyle w:val="Compact"/>
@@ -4343,18 +4454,18 @@
                 <wp:inline>
                   <wp:extent cx="5755521" cy="2296703"/>
                   <wp:effectExtent b="0" l="0" r="0" t="0"/>
-                  <wp:docPr descr="" title="" id="38" name="Picture"/>
+                  <wp:docPr descr="" title="" id="41" name="Picture"/>
                   <a:graphic>
                     <a:graphicData uri="http://schemas.openxmlformats.org/drawingml/2006/picture">
                       <pic:pic>
                         <pic:nvPicPr>
-                          <pic:cNvPr descr="./FiguresPNG/complexarithmetic-fig2.png" id="39" name="Picture"/>
+                          <pic:cNvPr descr="./FiguresPNG/complexarithmetic-fig2.png" id="42" name="Picture"/>
                           <pic:cNvPicPr>
                             <a:picLocks noChangeArrowheads="1" noChangeAspect="1"/>
                           </pic:cNvPicPr>
                         </pic:nvPicPr>
                         <pic:blipFill>
-                          <a:blip r:embed="rId37"/>
+                          <a:blip r:embed="rId40"/>
                           <a:stretch>
                             <a:fillRect/>
                           </a:stretch>
@@ -4508,12 +4619,12 @@
               <w:t xml:space="preserve">.</w:t>
             </w:r>
           </w:p>
-          <w:bookmarkEnd w:id="40"/>
+          <w:bookmarkEnd w:id="43"/>
         </w:tc>
       </w:tr>
     </w:tbl>
-    <w:bookmarkEnd w:id="41"/>
-    <w:bookmarkStart w:id="58" w:name="multiplication"/>
+    <w:bookmarkEnd w:id="44"/>
+    <w:bookmarkStart w:id="61" w:name="multiplication"/>
     <w:p>
       <w:pPr>
         <w:pStyle w:val="Heading1"/>
@@ -4981,12 +5092,12 @@
                 <wp:inline>
                   <wp:extent cx="152400" cy="152400"/>
                   <wp:effectExtent b="0" l="0" r="0" t="0"/>
-                  <wp:docPr descr="" title="" id="42" name="Picture"/>
+                  <wp:docPr descr="" title="" id="45" name="Picture"/>
                   <a:graphic>
                     <a:graphicData uri="http://schemas.openxmlformats.org/drawingml/2006/picture">
                       <pic:pic>
                         <pic:nvPicPr>
-                          <pic:cNvPr descr="/Applications/quarto/share/formats/docx/note.png" id="43" name="Picture"/>
+                          <pic:cNvPr descr="/Applications/quarto/share/formats/docx/note.png" id="46" name="Picture"/>
                           <pic:cNvPicPr>
                             <a:picLocks noChangeArrowheads="1" noChangeAspect="1"/>
                           </pic:cNvPicPr>
@@ -5660,12 +5771,12 @@
                 <wp:inline>
                   <wp:extent cx="152400" cy="152400"/>
                   <wp:effectExtent b="0" l="0" r="0" t="0"/>
-                  <wp:docPr descr="" title="" id="44" name="Picture"/>
+                  <wp:docPr descr="" title="" id="47" name="Picture"/>
                   <a:graphic>
                     <a:graphicData uri="http://schemas.openxmlformats.org/drawingml/2006/picture">
                       <pic:pic>
                         <pic:nvPicPr>
-                          <pic:cNvPr descr="/Applications/quarto/share/formats/docx/note.png" id="45" name="Picture"/>
+                          <pic:cNvPr descr="/Applications/quarto/share/formats/docx/note.png" id="48" name="Picture"/>
                           <pic:cNvPicPr>
                             <a:picLocks noChangeArrowheads="1" noChangeAspect="1"/>
                           </pic:cNvPicPr>
@@ -6653,12 +6764,12 @@
                 <wp:inline>
                   <wp:extent cx="152400" cy="152400"/>
                   <wp:effectExtent b="0" l="0" r="0" t="0"/>
-                  <wp:docPr descr="" title="" id="46" name="Picture"/>
+                  <wp:docPr descr="" title="" id="49" name="Picture"/>
                   <a:graphic>
                     <a:graphicData uri="http://schemas.openxmlformats.org/drawingml/2006/picture">
                       <pic:pic>
                         <pic:nvPicPr>
-                          <pic:cNvPr descr="/Applications/quarto/share/formats/docx/note.png" id="47" name="Picture"/>
+                          <pic:cNvPr descr="/Applications/quarto/share/formats/docx/note.png" id="50" name="Picture"/>
                           <pic:cNvPicPr>
                             <a:picLocks noChangeArrowheads="1" noChangeAspect="1"/>
                           </pic:cNvPicPr>
@@ -7378,12 +7489,12 @@
                 <wp:inline>
                   <wp:extent cx="152400" cy="152400"/>
                   <wp:effectExtent b="0" l="0" r="0" t="0"/>
-                  <wp:docPr descr="" title="" id="48" name="Picture"/>
+                  <wp:docPr descr="" title="" id="51" name="Picture"/>
                   <a:graphic>
                     <a:graphicData uri="http://schemas.openxmlformats.org/drawingml/2006/picture">
                       <pic:pic>
                         <pic:nvPicPr>
-                          <pic:cNvPr descr="/Applications/quarto/share/formats/docx/important.png" id="49" name="Picture"/>
+                          <pic:cNvPr descr="/Applications/quarto/share/formats/docx/important.png" id="52" name="Picture"/>
                           <pic:cNvPicPr>
                             <a:picLocks noChangeArrowheads="1" noChangeAspect="1"/>
                           </pic:cNvPicPr>
@@ -8212,7 +8323,7 @@
       <w:tr>
         <w:tc>
           <w:tcPr/>
-          <w:bookmarkStart w:id="53" w:name="fig-3"/>
+          <w:bookmarkStart w:id="56" w:name="fig-3"/>
           <w:p>
             <w:pPr>
               <w:pStyle w:val="Compact"/>
@@ -8223,18 +8334,18 @@
                 <wp:inline>
                   <wp:extent cx="5755521" cy="2296703"/>
                   <wp:effectExtent b="0" l="0" r="0" t="0"/>
-                  <wp:docPr descr="" title="" id="51" name="Picture"/>
+                  <wp:docPr descr="" title="" id="54" name="Picture"/>
                   <a:graphic>
                     <a:graphicData uri="http://schemas.openxmlformats.org/drawingml/2006/picture">
                       <pic:pic>
                         <pic:nvPicPr>
-                          <pic:cNvPr descr="./FiguresPNG/complexarithmetic-fig3.png" id="52" name="Picture"/>
+                          <pic:cNvPr descr="./FiguresPNG/complexarithmetic-fig3.png" id="55" name="Picture"/>
                           <pic:cNvPicPr>
                             <a:picLocks noChangeArrowheads="1" noChangeAspect="1"/>
                           </pic:cNvPicPr>
                         </pic:nvPicPr>
                         <pic:blipFill>
-                          <a:blip r:embed="rId50"/>
+                          <a:blip r:embed="rId53"/>
                           <a:stretch>
                             <a:fillRect/>
                           </a:stretch>
@@ -8300,7 +8411,7 @@
               <w:t xml:space="preserve">displayed.</w:t>
             </w:r>
           </w:p>
-          <w:bookmarkEnd w:id="53"/>
+          <w:bookmarkEnd w:id="56"/>
         </w:tc>
       </w:tr>
     </w:tbl>
@@ -8464,7 +8575,7 @@
       <w:tr>
         <w:tc>
           <w:tcPr/>
-          <w:bookmarkStart w:id="57" w:name="fig-4"/>
+          <w:bookmarkStart w:id="60" w:name="fig-4"/>
           <w:p>
             <w:pPr>
               <w:pStyle w:val="Compact"/>
@@ -8475,18 +8586,18 @@
                 <wp:inline>
                   <wp:extent cx="5755521" cy="2296703"/>
                   <wp:effectExtent b="0" l="0" r="0" t="0"/>
-                  <wp:docPr descr="" title="" id="55" name="Picture"/>
+                  <wp:docPr descr="" title="" id="58" name="Picture"/>
                   <a:graphic>
                     <a:graphicData uri="http://schemas.openxmlformats.org/drawingml/2006/picture">
                       <pic:pic>
                         <pic:nvPicPr>
-                          <pic:cNvPr descr="./FiguresPNG/complexarithmetic-fig4.png" id="56" name="Picture"/>
+                          <pic:cNvPr descr="./FiguresPNG/complexarithmetic-fig4.png" id="59" name="Picture"/>
                           <pic:cNvPicPr>
                             <a:picLocks noChangeArrowheads="1" noChangeAspect="1"/>
                           </pic:cNvPicPr>
                         </pic:nvPicPr>
                         <pic:blipFill>
-                          <a:blip r:embed="rId54"/>
+                          <a:blip r:embed="rId57"/>
                           <a:stretch>
                             <a:fillRect/>
                           </a:stretch>
@@ -8621,7 +8732,7 @@
               <w:t xml:space="preserve">displayed.</w:t>
             </w:r>
           </w:p>
-          <w:bookmarkEnd w:id="57"/>
+          <w:bookmarkEnd w:id="60"/>
         </w:tc>
       </w:tr>
     </w:tbl>
@@ -8847,8 +8958,8 @@
         </w:tc>
       </w:tr>
     </w:tbl>
-    <w:bookmarkEnd w:id="58"/>
-    <w:bookmarkStart w:id="65" w:name="division"/>
+    <w:bookmarkEnd w:id="61"/>
+    <w:bookmarkStart w:id="68" w:name="division"/>
     <w:p>
       <w:pPr>
         <w:pStyle w:val="Heading1"/>
@@ -9977,12 +10088,12 @@
                 <wp:inline>
                   <wp:extent cx="152400" cy="152400"/>
                   <wp:effectExtent b="0" l="0" r="0" t="0"/>
-                  <wp:docPr descr="" title="" id="59" name="Picture"/>
+                  <wp:docPr descr="" title="" id="62" name="Picture"/>
                   <a:graphic>
                     <a:graphicData uri="http://schemas.openxmlformats.org/drawingml/2006/picture">
                       <pic:pic>
                         <pic:nvPicPr>
-                          <pic:cNvPr descr="/Applications/quarto/share/formats/docx/note.png" id="60" name="Picture"/>
+                          <pic:cNvPr descr="/Applications/quarto/share/formats/docx/note.png" id="63" name="Picture"/>
                           <pic:cNvPicPr>
                             <a:picLocks noChangeArrowheads="1" noChangeAspect="1"/>
                           </pic:cNvPicPr>
@@ -10868,12 +10979,12 @@
                 <wp:inline>
                   <wp:extent cx="152400" cy="152400"/>
                   <wp:effectExtent b="0" l="0" r="0" t="0"/>
-                  <wp:docPr descr="" title="" id="61" name="Picture"/>
+                  <wp:docPr descr="" title="" id="64" name="Picture"/>
                   <a:graphic>
                     <a:graphicData uri="http://schemas.openxmlformats.org/drawingml/2006/picture">
                       <pic:pic>
                         <pic:nvPicPr>
-                          <pic:cNvPr descr="/Applications/quarto/share/formats/docx/note.png" id="62" name="Picture"/>
+                          <pic:cNvPr descr="/Applications/quarto/share/formats/docx/note.png" id="65" name="Picture"/>
                           <pic:cNvPicPr>
                             <a:picLocks noChangeArrowheads="1" noChangeAspect="1"/>
                           </pic:cNvPicPr>
@@ -11986,12 +12097,12 @@
                 <wp:inline>
                   <wp:extent cx="152400" cy="152400"/>
                   <wp:effectExtent b="0" l="0" r="0" t="0"/>
-                  <wp:docPr descr="" title="" id="63" name="Picture"/>
+                  <wp:docPr descr="" title="" id="66" name="Picture"/>
                   <a:graphic>
                     <a:graphicData uri="http://schemas.openxmlformats.org/drawingml/2006/picture">
                       <pic:pic>
                         <pic:nvPicPr>
-                          <pic:cNvPr descr="/Applications/quarto/share/formats/docx/note.png" id="64" name="Picture"/>
+                          <pic:cNvPr descr="/Applications/quarto/share/formats/docx/note.png" id="67" name="Picture"/>
                           <pic:cNvPicPr>
                             <a:picLocks noChangeArrowheads="1" noChangeAspect="1"/>
                           </pic:cNvPicPr>
@@ -13447,8 +13558,8 @@
         </w:tc>
       </w:tr>
     </w:tbl>
-    <w:bookmarkEnd w:id="65"/>
-    <w:bookmarkStart w:id="66" w:name="quick-check-problems"/>
+    <w:bookmarkEnd w:id="68"/>
+    <w:bookmarkStart w:id="69" w:name="quick-check-problems"/>
     <w:p>
       <w:pPr>
         <w:pStyle w:val="Heading1"/>
@@ -14077,8 +14188,8 @@
         <w:t xml:space="preserve">is negative.</w:t>
       </w:r>
     </w:p>
-    <w:bookmarkEnd w:id="66"/>
-    <w:bookmarkStart w:id="70" w:name="further-reading"/>
+    <w:bookmarkEnd w:id="69"/>
+    <w:bookmarkStart w:id="73" w:name="further-reading"/>
     <w:p>
       <w:pPr>
         <w:pStyle w:val="Heading1"/>
@@ -14099,7 +14210,7 @@
       <w:pPr>
         <w:pStyle w:val="BodyText"/>
       </w:pPr>
-      <w:hyperlink r:id="rId67">
+      <w:hyperlink r:id="rId70">
         <w:r>
           <w:rPr>
             <w:rStyle w:val="Hyperlink"/>
@@ -14118,7 +14229,7 @@
         </w:pict>
       </w:r>
     </w:p>
-    <w:bookmarkStart w:id="69" w:name="version-history-and-licensing"/>
+    <w:bookmarkStart w:id="72" w:name="version-history-and-licensing"/>
     <w:p>
       <w:pPr>
         <w:pStyle w:val="Heading2"/>
@@ -14147,7 +14258,7 @@
       <w:pPr>
         <w:pStyle w:val="BodyText"/>
       </w:pPr>
-      <w:hyperlink r:id="rId68">
+      <w:hyperlink r:id="rId71">
         <w:r>
           <w:rPr>
             <w:rStyle w:val="Hyperlink"/>
@@ -14156,8 +14267,8 @@
         </w:r>
       </w:hyperlink>
     </w:p>
-    <w:bookmarkEnd w:id="69"/>
-    <w:bookmarkEnd w:id="70"/>
+    <w:bookmarkEnd w:id="72"/>
+    <w:bookmarkEnd w:id="73"/>
     <w:sectPr>
       <w:pgSz w:h="15840" w:w="12240"/>
       <w:pgMar w:bottom="1440" w:footer="720" w:gutter="0" w:header="720" w:left="1440" w:right="1440" w:top="1440"/>
